--- a/Design-Pattern-Definitions.docx
+++ b/Design-Pattern-Definitions.docx
@@ -22,912 +22,7 @@
         </w:rPr>
         <w:t>Assignment – 1:</w:t>
       </w:r>
-    </w:p>
-    <w:p>
-      <w:pPr>
-        <w:rPr>
-          <w:sz w:val="16"/>
-          <w:szCs w:val="16"/>
-          <w:lang w:val="en-US"/>
-        </w:rPr>
-      </w:pPr>
-      <w:r>
-        <w:rPr>
-          <w:sz w:val="16"/>
-          <w:szCs w:val="16"/>
-          <w:lang w:val="en-US"/>
-        </w:rPr>
-        <w:t xml:space="preserve">Develop a "Database Connection Manager" program that supports connecting to different types of databases, such as MySQL, PostgreSQL, MSSQL and </w:t>
-      </w:r>
-      <w:proofErr w:type="gramStart"/>
-      <w:r>
-        <w:rPr>
-          <w:sz w:val="16"/>
-          <w:szCs w:val="16"/>
-          <w:lang w:val="en-US"/>
-        </w:rPr>
-        <w:t>MongoDB(</w:t>
-      </w:r>
-      <w:proofErr w:type="gramEnd"/>
-      <w:r>
-        <w:rPr>
-          <w:sz w:val="16"/>
-          <w:szCs w:val="16"/>
-          <w:lang w:val="en-US"/>
-        </w:rPr>
-        <w:t xml:space="preserve">for available databases) . The system should use the Factory Design Pattern to abstract the creation of database connection objects. </w:t>
-      </w:r>
-    </w:p>
-    <w:p>
-      <w:pPr>
-        <w:rPr>
-          <w:sz w:val="16"/>
-          <w:szCs w:val="16"/>
-          <w:lang w:val="en-US"/>
-        </w:rPr>
-      </w:pPr>
-      <w:r>
-        <w:rPr>
-          <w:sz w:val="16"/>
-          <w:szCs w:val="16"/>
-          <w:lang w:val="en-US"/>
-        </w:rPr>
-        <w:t>1.</w:t>
-      </w:r>
-    </w:p>
-    <w:p>
-      <w:pPr>
-        <w:rPr>
-          <w:sz w:val="16"/>
-          <w:szCs w:val="16"/>
-          <w:lang w:val="en-US"/>
-        </w:rPr>
-      </w:pPr>
-      <w:r>
-        <w:rPr>
-          <w:sz w:val="16"/>
-          <w:szCs w:val="16"/>
-          <w:lang w:val="en-US"/>
-        </w:rPr>
-        <w:t xml:space="preserve">Create an interface/abstract class </w:t>
-      </w:r>
-      <w:proofErr w:type="spellStart"/>
-      <w:r>
-        <w:rPr>
-          <w:sz w:val="16"/>
-          <w:szCs w:val="16"/>
-          <w:lang w:val="en-US"/>
-        </w:rPr>
-        <w:t>DatabaseConnection</w:t>
-      </w:r>
-      <w:proofErr w:type="spellEnd"/>
-      <w:r>
-        <w:rPr>
-          <w:sz w:val="16"/>
-          <w:szCs w:val="16"/>
-          <w:lang w:val="en-US"/>
-        </w:rPr>
-        <w:t xml:space="preserve"> with methods:</w:t>
-      </w:r>
-    </w:p>
-    <w:p>
-      <w:pPr>
-        <w:rPr>
-          <w:sz w:val="16"/>
-          <w:szCs w:val="16"/>
-          <w:lang w:val="en-US"/>
-        </w:rPr>
-      </w:pPr>
-      <w:proofErr w:type="gramStart"/>
-      <w:r>
-        <w:rPr>
-          <w:sz w:val="16"/>
-          <w:szCs w:val="16"/>
-          <w:lang w:val="en-US"/>
-        </w:rPr>
-        <w:t>connect(</w:t>
-      </w:r>
-      <w:proofErr w:type="gramEnd"/>
-      <w:r>
-        <w:rPr>
-          <w:sz w:val="16"/>
-          <w:szCs w:val="16"/>
-          <w:lang w:val="en-US"/>
-        </w:rPr>
-        <w:t>): Simulates establishing a database connection.</w:t>
-      </w:r>
-    </w:p>
-    <w:p>
-      <w:pPr>
-        <w:rPr>
-          <w:sz w:val="16"/>
-          <w:szCs w:val="16"/>
-          <w:lang w:val="en-US"/>
-        </w:rPr>
-      </w:pPr>
-      <w:proofErr w:type="gramStart"/>
-      <w:r>
-        <w:rPr>
-          <w:sz w:val="16"/>
-          <w:szCs w:val="16"/>
-          <w:lang w:val="en-US"/>
-        </w:rPr>
-        <w:t>disconnect(</w:t>
-      </w:r>
-      <w:proofErr w:type="gramEnd"/>
-      <w:r>
-        <w:rPr>
-          <w:sz w:val="16"/>
-          <w:szCs w:val="16"/>
-          <w:lang w:val="en-US"/>
-        </w:rPr>
-        <w:t>): Simulates closing the database connection.</w:t>
-      </w:r>
-    </w:p>
-    <w:p>
-      <w:pPr>
-        <w:rPr>
-          <w:sz w:val="16"/>
-          <w:szCs w:val="16"/>
-          <w:lang w:val="en-US"/>
-        </w:rPr>
-      </w:pPr>
-      <w:r>
-        <w:rPr>
-          <w:sz w:val="16"/>
-          <w:szCs w:val="16"/>
-          <w:lang w:val="en-US"/>
-        </w:rPr>
-        <w:t>Implement concrete classes for each database type:</w:t>
-      </w:r>
-    </w:p>
-    <w:p>
-      <w:pPr>
-        <w:rPr>
-          <w:sz w:val="16"/>
-          <w:szCs w:val="16"/>
-          <w:lang w:val="en-US"/>
-        </w:rPr>
-      </w:pPr>
-      <w:proofErr w:type="spellStart"/>
-      <w:r>
-        <w:rPr>
-          <w:sz w:val="16"/>
-          <w:szCs w:val="16"/>
-          <w:lang w:val="en-US"/>
-        </w:rPr>
-        <w:t>MySQLConnec</w:t>
-      </w:r>
-      <w:proofErr w:type="spellEnd"/>
-      <w:r>
-        <w:rPr>
-          <w:sz w:val="16"/>
-          <w:szCs w:val="16"/>
-          <w:lang w:val="en-US"/>
-        </w:rPr>
-        <w:t xml:space="preserve">, and </w:t>
-      </w:r>
-      <w:proofErr w:type="gramStart"/>
-      <w:r>
-        <w:rPr>
-          <w:sz w:val="16"/>
-          <w:szCs w:val="16"/>
-          <w:lang w:val="en-US"/>
-        </w:rPr>
-        <w:t>MongoDB(</w:t>
-      </w:r>
-      <w:proofErr w:type="gramEnd"/>
-      <w:r>
-        <w:rPr>
-          <w:sz w:val="16"/>
-          <w:szCs w:val="16"/>
-          <w:lang w:val="en-US"/>
-        </w:rPr>
-        <w:t>for available databases)</w:t>
-      </w:r>
-      <w:proofErr w:type="spellStart"/>
-      <w:r>
-        <w:rPr>
-          <w:sz w:val="16"/>
-          <w:szCs w:val="16"/>
-          <w:lang w:val="en-US"/>
-        </w:rPr>
-        <w:t>tion</w:t>
-      </w:r>
-      <w:proofErr w:type="spellEnd"/>
-      <w:r>
-        <w:rPr>
-          <w:sz w:val="16"/>
-          <w:szCs w:val="16"/>
-          <w:lang w:val="en-US"/>
-        </w:rPr>
-        <w:t>: Connects to a MySQL database.</w:t>
-      </w:r>
-    </w:p>
-    <w:p>
-      <w:pPr>
-        <w:rPr>
-          <w:sz w:val="16"/>
-          <w:szCs w:val="16"/>
-          <w:lang w:val="en-US"/>
-        </w:rPr>
-      </w:pPr>
-      <w:proofErr w:type="spellStart"/>
-      <w:r>
-        <w:rPr>
-          <w:sz w:val="16"/>
-          <w:szCs w:val="16"/>
-          <w:lang w:val="en-US"/>
-        </w:rPr>
-        <w:t>PostgreSQLConnection</w:t>
-      </w:r>
-      <w:proofErr w:type="spellEnd"/>
-      <w:r>
-        <w:rPr>
-          <w:sz w:val="16"/>
-          <w:szCs w:val="16"/>
-          <w:lang w:val="en-US"/>
-        </w:rPr>
-        <w:t>: Connects to a PostgreSQL database.</w:t>
-      </w:r>
-    </w:p>
-    <w:p>
-      <w:pPr>
-        <w:rPr>
-          <w:sz w:val="16"/>
-          <w:szCs w:val="16"/>
-          <w:lang w:val="en-US"/>
-        </w:rPr>
-      </w:pPr>
-      <w:proofErr w:type="spellStart"/>
-      <w:r>
-        <w:rPr>
-          <w:sz w:val="16"/>
-          <w:szCs w:val="16"/>
-          <w:lang w:val="en-US"/>
-        </w:rPr>
-        <w:t>MongoDBConnection</w:t>
-      </w:r>
-      <w:proofErr w:type="spellEnd"/>
-      <w:r>
-        <w:rPr>
-          <w:sz w:val="16"/>
-          <w:szCs w:val="16"/>
-          <w:lang w:val="en-US"/>
-        </w:rPr>
-        <w:t>: Connects to a MongoDB database.</w:t>
-      </w:r>
-    </w:p>
-    <w:p>
-      <w:pPr>
-        <w:rPr>
-          <w:sz w:val="16"/>
-          <w:szCs w:val="16"/>
-          <w:lang w:val="en-US"/>
-        </w:rPr>
-      </w:pPr>
-      <w:r>
-        <w:rPr>
-          <w:sz w:val="16"/>
-          <w:szCs w:val="16"/>
-          <w:lang w:val="en-US"/>
-        </w:rPr>
-        <w:t xml:space="preserve">Create a </w:t>
-      </w:r>
-      <w:proofErr w:type="spellStart"/>
-      <w:r>
-        <w:rPr>
-          <w:sz w:val="16"/>
-          <w:szCs w:val="16"/>
-          <w:lang w:val="en-US"/>
-        </w:rPr>
-        <w:t>DatabaseFactory</w:t>
-      </w:r>
-      <w:proofErr w:type="spellEnd"/>
-      <w:r>
-        <w:rPr>
-          <w:sz w:val="16"/>
-          <w:szCs w:val="16"/>
-          <w:lang w:val="en-US"/>
-        </w:rPr>
-        <w:t xml:space="preserve"> class with a static method </w:t>
-      </w:r>
-      <w:proofErr w:type="spellStart"/>
-      <w:proofErr w:type="gramStart"/>
-      <w:r>
-        <w:rPr>
-          <w:sz w:val="16"/>
-          <w:szCs w:val="16"/>
-          <w:lang w:val="en-US"/>
-        </w:rPr>
-        <w:t>getDatabaseConnection</w:t>
-      </w:r>
-      <w:proofErr w:type="spellEnd"/>
-      <w:r>
-        <w:rPr>
-          <w:sz w:val="16"/>
-          <w:szCs w:val="16"/>
-          <w:lang w:val="en-US"/>
-        </w:rPr>
-        <w:t>(</w:t>
-      </w:r>
-      <w:proofErr w:type="gramEnd"/>
-      <w:r>
-        <w:rPr>
-          <w:sz w:val="16"/>
-          <w:szCs w:val="16"/>
-          <w:lang w:val="en-US"/>
-        </w:rPr>
-        <w:t xml:space="preserve">String </w:t>
-      </w:r>
-      <w:proofErr w:type="spellStart"/>
-      <w:r>
-        <w:rPr>
-          <w:sz w:val="16"/>
-          <w:szCs w:val="16"/>
-          <w:lang w:val="en-US"/>
-        </w:rPr>
-        <w:t>dbType</w:t>
-      </w:r>
-      <w:proofErr w:type="spellEnd"/>
-      <w:r>
-        <w:rPr>
-          <w:sz w:val="16"/>
-          <w:szCs w:val="16"/>
-          <w:lang w:val="en-US"/>
-        </w:rPr>
-        <w:t xml:space="preserve">) that returns the appropriate </w:t>
-      </w:r>
-      <w:proofErr w:type="spellStart"/>
-      <w:r>
-        <w:rPr>
-          <w:sz w:val="16"/>
-          <w:szCs w:val="16"/>
-          <w:lang w:val="en-US"/>
-        </w:rPr>
-        <w:t>DatabaseConnection</w:t>
-      </w:r>
-      <w:proofErr w:type="spellEnd"/>
-      <w:r>
-        <w:rPr>
-          <w:sz w:val="16"/>
-          <w:szCs w:val="16"/>
-          <w:lang w:val="en-US"/>
-        </w:rPr>
-        <w:t xml:space="preserve"> implementation based on the </w:t>
-      </w:r>
-      <w:proofErr w:type="spellStart"/>
-      <w:r>
-        <w:rPr>
-          <w:sz w:val="16"/>
-          <w:szCs w:val="16"/>
-          <w:lang w:val="en-US"/>
-        </w:rPr>
-        <w:t>dbType</w:t>
-      </w:r>
-      <w:proofErr w:type="spellEnd"/>
-      <w:r>
-        <w:rPr>
-          <w:sz w:val="16"/>
-          <w:szCs w:val="16"/>
-          <w:lang w:val="en-US"/>
-        </w:rPr>
-        <w:t xml:space="preserve"> parameter.</w:t>
-      </w:r>
-    </w:p>
-    <w:p>
-      <w:pPr>
-        <w:rPr>
-          <w:sz w:val="16"/>
-          <w:szCs w:val="16"/>
-          <w:lang w:val="en-US"/>
-        </w:rPr>
-      </w:pPr>
-      <w:r>
-        <w:rPr>
-          <w:sz w:val="16"/>
-          <w:szCs w:val="16"/>
-          <w:lang w:val="en-US"/>
-        </w:rPr>
-        <w:t>Include a main method to simulate connecting to a database based on user input</w:t>
-      </w:r>
-    </w:p>
-    <w:p>
-      <w:pPr>
-        <w:rPr>
-          <w:sz w:val="16"/>
-          <w:szCs w:val="16"/>
-          <w:lang w:val="en-US"/>
-        </w:rPr>
-      </w:pPr>
-      <w:r>
-        <w:rPr>
-          <w:sz w:val="16"/>
-          <w:szCs w:val="16"/>
-          <w:lang w:val="en-US"/>
-        </w:rPr>
-        <w:t>2.</w:t>
-      </w:r>
-    </w:p>
-    <w:p>
-      <w:pPr>
-        <w:rPr>
-          <w:sz w:val="16"/>
-          <w:szCs w:val="16"/>
-          <w:lang w:val="en-US"/>
-        </w:rPr>
-      </w:pPr>
-      <w:r>
-        <w:rPr>
-          <w:sz w:val="16"/>
-          <w:szCs w:val="16"/>
-          <w:lang w:val="en-US"/>
-        </w:rPr>
-        <w:t xml:space="preserve">The </w:t>
-      </w:r>
-      <w:proofErr w:type="gramStart"/>
-      <w:r>
-        <w:rPr>
-          <w:sz w:val="16"/>
-          <w:szCs w:val="16"/>
-          <w:lang w:val="en-US"/>
-        </w:rPr>
-        <w:t>connect(</w:t>
-      </w:r>
-      <w:proofErr w:type="gramEnd"/>
-      <w:r>
-        <w:rPr>
-          <w:sz w:val="16"/>
-          <w:szCs w:val="16"/>
-          <w:lang w:val="en-US"/>
-        </w:rPr>
-        <w:t>) method in each class should print a message like:</w:t>
-      </w:r>
-    </w:p>
-    <w:p>
-      <w:pPr>
-        <w:rPr>
-          <w:sz w:val="16"/>
-          <w:szCs w:val="16"/>
-          <w:lang w:val="en-US"/>
-        </w:rPr>
-      </w:pPr>
-      <w:r>
-        <w:rPr>
-          <w:sz w:val="16"/>
-          <w:szCs w:val="16"/>
-          <w:lang w:val="en-US"/>
-        </w:rPr>
-        <w:t>For MySQL: Connected to MySQL Database.</w:t>
-      </w:r>
-    </w:p>
-    <w:p>
-      <w:pPr>
-        <w:rPr>
-          <w:sz w:val="16"/>
-          <w:szCs w:val="16"/>
-          <w:lang w:val="en-US"/>
-        </w:rPr>
-      </w:pPr>
-      <w:r>
-        <w:rPr>
-          <w:sz w:val="16"/>
-          <w:szCs w:val="16"/>
-          <w:lang w:val="en-US"/>
-        </w:rPr>
-        <w:t>For PostgreSQL: Connected to PostgreSQL Database.</w:t>
-      </w:r>
-    </w:p>
-    <w:p>
-      <w:pPr>
-        <w:rPr>
-          <w:sz w:val="16"/>
-          <w:szCs w:val="16"/>
-          <w:lang w:val="en-US"/>
-        </w:rPr>
-      </w:pPr>
-      <w:r>
-        <w:rPr>
-          <w:sz w:val="16"/>
-          <w:szCs w:val="16"/>
-          <w:lang w:val="en-US"/>
-        </w:rPr>
-        <w:t>For MongoDB: Connected to MongoDB Database.</w:t>
-      </w:r>
-    </w:p>
-    <w:p>
-      <w:pPr>
-        <w:rPr>
-          <w:sz w:val="16"/>
-          <w:szCs w:val="16"/>
-          <w:lang w:val="en-US"/>
-        </w:rPr>
-      </w:pPr>
-      <w:r>
-        <w:rPr>
-          <w:sz w:val="16"/>
-          <w:szCs w:val="16"/>
-          <w:lang w:val="en-US"/>
-        </w:rPr>
-        <w:t xml:space="preserve">The </w:t>
-      </w:r>
-      <w:proofErr w:type="gramStart"/>
-      <w:r>
-        <w:rPr>
-          <w:sz w:val="16"/>
-          <w:szCs w:val="16"/>
-          <w:lang w:val="en-US"/>
-        </w:rPr>
-        <w:t>disconnect(</w:t>
-      </w:r>
-      <w:proofErr w:type="gramEnd"/>
-      <w:r>
-        <w:rPr>
-          <w:sz w:val="16"/>
-          <w:szCs w:val="16"/>
-          <w:lang w:val="en-US"/>
-        </w:rPr>
-        <w:t>) method should print a message indicating the connection is closed.</w:t>
-      </w:r>
-    </w:p>
-    <w:p>
-      <w:pPr>
-        <w:rPr>
-          <w:sz w:val="16"/>
-          <w:szCs w:val="16"/>
-          <w:lang w:val="en-US"/>
-        </w:rPr>
-      </w:pPr>
-      <w:r>
-        <w:rPr>
-          <w:sz w:val="16"/>
-          <w:szCs w:val="16"/>
-          <w:lang w:val="en-US"/>
-        </w:rPr>
-        <w:t>3.</w:t>
-      </w:r>
-    </w:p>
-    <w:p>
-      <w:pPr>
-        <w:rPr>
-          <w:sz w:val="16"/>
-          <w:szCs w:val="16"/>
-          <w:lang w:val="en-US"/>
-        </w:rPr>
-      </w:pPr>
-      <w:r>
-        <w:rPr>
-          <w:sz w:val="16"/>
-          <w:szCs w:val="16"/>
-          <w:lang w:val="en-US"/>
-        </w:rPr>
-        <w:t xml:space="preserve">Optional :(this </w:t>
-      </w:r>
-      <w:proofErr w:type="spellStart"/>
-      <w:r>
-        <w:rPr>
-          <w:sz w:val="16"/>
-          <w:szCs w:val="16"/>
-          <w:lang w:val="en-US"/>
-        </w:rPr>
-        <w:t>upto</w:t>
-      </w:r>
-      <w:proofErr w:type="spellEnd"/>
-      <w:r>
-        <w:rPr>
-          <w:sz w:val="16"/>
-          <w:szCs w:val="16"/>
-          <w:lang w:val="en-US"/>
-        </w:rPr>
-        <w:t xml:space="preserve"> individual students - to implement or not to </w:t>
-      </w:r>
-      <w:proofErr w:type="gramStart"/>
-      <w:r>
-        <w:rPr>
-          <w:sz w:val="16"/>
-          <w:szCs w:val="16"/>
-          <w:lang w:val="en-US"/>
-        </w:rPr>
-        <w:t>implements )</w:t>
-      </w:r>
-      <w:proofErr w:type="gramEnd"/>
-      <w:r>
-        <w:rPr>
-          <w:sz w:val="16"/>
-          <w:szCs w:val="16"/>
-          <w:lang w:val="en-US"/>
-        </w:rPr>
-        <w:t xml:space="preserve"> </w:t>
-      </w:r>
-    </w:p>
-    <w:p>
-      <w:pPr>
-        <w:rPr>
-          <w:sz w:val="16"/>
-          <w:szCs w:val="16"/>
-          <w:lang w:val="en-US"/>
-        </w:rPr>
-      </w:pPr>
-      <w:r>
-        <w:rPr>
-          <w:sz w:val="16"/>
-          <w:szCs w:val="16"/>
-          <w:lang w:val="en-US"/>
-        </w:rPr>
-        <w:t>Simulate additional functionality for each database:</w:t>
-      </w:r>
-    </w:p>
-    <w:p>
-      <w:pPr>
-        <w:rPr>
-          <w:sz w:val="16"/>
-          <w:szCs w:val="16"/>
-          <w:lang w:val="en-US"/>
-        </w:rPr>
-      </w:pPr>
-      <w:r>
-        <w:rPr>
-          <w:sz w:val="16"/>
-          <w:szCs w:val="16"/>
-          <w:lang w:val="en-US"/>
-        </w:rPr>
-        <w:t>MySQL: Perform a query like SELECT * FROM users.</w:t>
-      </w:r>
-    </w:p>
-    <w:p>
-      <w:pPr>
-        <w:rPr>
-          <w:sz w:val="16"/>
-          <w:szCs w:val="16"/>
-          <w:lang w:val="en-US"/>
-        </w:rPr>
-      </w:pPr>
-      <w:r>
-        <w:rPr>
-          <w:sz w:val="16"/>
-          <w:szCs w:val="16"/>
-          <w:lang w:val="en-US"/>
-        </w:rPr>
-        <w:t>PostgreSQL: Perform a query like SELECT * FROM orders.</w:t>
-      </w:r>
-    </w:p>
-    <w:p>
-      <w:pPr>
-        <w:rPr>
-          <w:sz w:val="16"/>
-          <w:szCs w:val="16"/>
-          <w:lang w:val="en-US"/>
-        </w:rPr>
-      </w:pPr>
-      <w:r>
-        <w:rPr>
-          <w:sz w:val="16"/>
-          <w:szCs w:val="16"/>
-          <w:lang w:val="en-US"/>
-        </w:rPr>
-        <w:t xml:space="preserve">MongoDB: Perform a query like </w:t>
-      </w:r>
-      <w:proofErr w:type="spellStart"/>
-      <w:proofErr w:type="gramStart"/>
-      <w:r>
-        <w:rPr>
-          <w:sz w:val="16"/>
-          <w:szCs w:val="16"/>
-          <w:lang w:val="en-US"/>
-        </w:rPr>
-        <w:t>db.collection</w:t>
-      </w:r>
-      <w:proofErr w:type="gramEnd"/>
-      <w:r>
-        <w:rPr>
-          <w:sz w:val="16"/>
-          <w:szCs w:val="16"/>
-          <w:lang w:val="en-US"/>
-        </w:rPr>
-        <w:t>.find</w:t>
-      </w:r>
-      <w:proofErr w:type="spellEnd"/>
-      <w:r>
-        <w:rPr>
-          <w:sz w:val="16"/>
-          <w:szCs w:val="16"/>
-          <w:lang w:val="en-US"/>
-        </w:rPr>
-        <w:t>({}).</w:t>
-      </w:r>
-    </w:p>
-    <w:p>
-      <w:pPr>
-        <w:rPr>
-          <w:sz w:val="16"/>
-          <w:szCs w:val="16"/>
-          <w:lang w:val="en-US"/>
-        </w:rPr>
-      </w:pPr>
-      <w:r>
-        <w:rPr>
-          <w:sz w:val="16"/>
-          <w:szCs w:val="16"/>
-          <w:lang w:val="en-US"/>
-        </w:rPr>
-        <w:t>User inputs the database type (</w:t>
-      </w:r>
-      <w:proofErr w:type="spellStart"/>
-      <w:r>
-        <w:rPr>
-          <w:sz w:val="16"/>
-          <w:szCs w:val="16"/>
-          <w:lang w:val="en-US"/>
-        </w:rPr>
-        <w:t>mysql</w:t>
-      </w:r>
-      <w:proofErr w:type="spellEnd"/>
-      <w:r>
-        <w:rPr>
-          <w:sz w:val="16"/>
-          <w:szCs w:val="16"/>
-          <w:lang w:val="en-US"/>
-        </w:rPr>
-        <w:t xml:space="preserve">, </w:t>
-      </w:r>
-      <w:proofErr w:type="spellStart"/>
-      <w:r>
-        <w:rPr>
-          <w:sz w:val="16"/>
-          <w:szCs w:val="16"/>
-          <w:lang w:val="en-US"/>
-        </w:rPr>
-        <w:t>postgresql</w:t>
-      </w:r>
-      <w:proofErr w:type="spellEnd"/>
-      <w:r>
-        <w:rPr>
-          <w:sz w:val="16"/>
-          <w:szCs w:val="16"/>
-          <w:lang w:val="en-US"/>
-        </w:rPr>
-        <w:t xml:space="preserve">, </w:t>
-      </w:r>
-      <w:proofErr w:type="spellStart"/>
-      <w:r>
-        <w:rPr>
-          <w:sz w:val="16"/>
-          <w:szCs w:val="16"/>
-          <w:lang w:val="en-US"/>
-        </w:rPr>
-        <w:t>mongodb</w:t>
-      </w:r>
-      <w:proofErr w:type="spellEnd"/>
-      <w:r>
-        <w:rPr>
-          <w:sz w:val="16"/>
-          <w:szCs w:val="16"/>
-          <w:lang w:val="en-US"/>
-        </w:rPr>
-        <w:t>) and performs actions like connect, query, and disconnect.</w:t>
-      </w:r>
-    </w:p>
-    <w:p>
-      <w:pPr>
-        <w:rPr>
-          <w:sz w:val="16"/>
-          <w:szCs w:val="16"/>
-          <w:lang w:val="en-US"/>
-        </w:rPr>
-      </w:pPr>
-      <w:r>
-        <w:rPr>
-          <w:sz w:val="16"/>
-          <w:szCs w:val="16"/>
-          <w:lang w:val="en-US"/>
-        </w:rPr>
-        <w:t>4.</w:t>
-      </w:r>
-    </w:p>
-    <w:p>
-      <w:pPr>
-        <w:rPr>
-          <w:sz w:val="16"/>
-          <w:szCs w:val="16"/>
-          <w:lang w:val="en-US"/>
-        </w:rPr>
-      </w:pPr>
-      <w:r>
-        <w:rPr>
-          <w:sz w:val="16"/>
-          <w:szCs w:val="16"/>
-          <w:lang w:val="en-US"/>
-        </w:rPr>
-        <w:t>Submission Guidelines:</w:t>
-      </w:r>
-    </w:p>
-    <w:p>
-      <w:pPr>
-        <w:rPr>
-          <w:sz w:val="16"/>
-          <w:szCs w:val="16"/>
-          <w:lang w:val="en-US"/>
-        </w:rPr>
-      </w:pPr>
-      <w:r>
-        <w:rPr>
-          <w:sz w:val="16"/>
-          <w:szCs w:val="16"/>
-          <w:lang w:val="en-US"/>
-        </w:rPr>
-        <w:t>Submit a .java /C# file with well-commented code.</w:t>
-      </w:r>
-    </w:p>
-    <w:p>
-      <w:pPr>
-        <w:rPr>
-          <w:sz w:val="16"/>
-          <w:szCs w:val="16"/>
-          <w:lang w:val="en-US"/>
-        </w:rPr>
-      </w:pPr>
-      <w:r>
-        <w:rPr>
-          <w:sz w:val="16"/>
-          <w:szCs w:val="16"/>
-          <w:lang w:val="en-US"/>
-        </w:rPr>
-        <w:t>Include an intent, structure diagram, class diagram, roll of participants, mapping participants with actual class, consequences and consequences.</w:t>
-      </w:r>
-    </w:p>
-    <w:p>
-      <w:pPr>
-        <w:rPr>
-          <w:sz w:val="16"/>
-          <w:szCs w:val="16"/>
-          <w:lang w:val="en-US"/>
-        </w:rPr>
-      </w:pPr>
-      <w:r>
-        <w:rPr>
-          <w:sz w:val="16"/>
-          <w:szCs w:val="16"/>
-          <w:lang w:val="en-US"/>
-        </w:rPr>
-        <w:t>Provide test cases to demonstrate connecting to each database type.</w:t>
-      </w:r>
-    </w:p>
-    <w:p>
-      <w:pPr>
-        <w:rPr>
-          <w:sz w:val="16"/>
-          <w:szCs w:val="16"/>
-          <w:lang w:val="en-US"/>
-        </w:rPr>
-      </w:pPr>
-      <w:r>
-        <w:rPr>
-          <w:sz w:val="16"/>
-          <w:szCs w:val="16"/>
-          <w:lang w:val="en-US"/>
-        </w:rPr>
-        <w:t xml:space="preserve">Submission date- 20 /01/2025 </w:t>
-      </w:r>
-    </w:p>
-    <w:p>
-      <w:pPr>
-        <w:rPr>
-          <w:sz w:val="16"/>
-          <w:szCs w:val="16"/>
-          <w:lang w:val="en-US"/>
-        </w:rPr>
-      </w:pPr>
-      <w:r>
-        <w:rPr>
-          <w:sz w:val="16"/>
-          <w:szCs w:val="16"/>
-          <w:lang w:val="en-US"/>
-        </w:rPr>
-        <w:t>--</w:t>
-      </w:r>
-    </w:p>
-    <w:p>
-      <w:pPr>
+      <w:r>
         <w:rPr>
           <w:b/>
           <w:bCs/>
@@ -935,8 +30,538 @@
           <w:szCs w:val="24"/>
           <w:lang w:val="en-US"/>
         </w:rPr>
-      </w:pPr>
-      <w:r>
+        <w:t xml:space="preserve"> 15/01/2025</w:t>
+      </w:r>
+    </w:p>
+    <w:p>
+      <w:pPr>
+        <w:rPr>
+          <w:sz w:val="16"/>
+          <w:szCs w:val="16"/>
+          <w:lang w:val="en-US"/>
+        </w:rPr>
+      </w:pPr>
+      <w:r>
+        <w:rPr>
+          <w:sz w:val="16"/>
+          <w:szCs w:val="16"/>
+          <w:lang w:val="en-US"/>
+        </w:rPr>
+        <w:t xml:space="preserve">Develop a "Database Connection Manager" program that supports connecting to different types of databases, such as MySQL, PostgreSQL, MSSQL and MongoDB(for available databases) . The system should use the Factory Design Pattern to abstract the creation of database connection objects. </w:t>
+      </w:r>
+    </w:p>
+    <w:p>
+      <w:pPr>
+        <w:rPr>
+          <w:sz w:val="16"/>
+          <w:szCs w:val="16"/>
+          <w:lang w:val="en-US"/>
+        </w:rPr>
+      </w:pPr>
+      <w:r>
+        <w:rPr>
+          <w:sz w:val="16"/>
+          <w:szCs w:val="16"/>
+          <w:lang w:val="en-US"/>
+        </w:rPr>
+        <w:t>1.</w:t>
+      </w:r>
+    </w:p>
+    <w:p>
+      <w:pPr>
+        <w:rPr>
+          <w:sz w:val="16"/>
+          <w:szCs w:val="16"/>
+          <w:lang w:val="en-US"/>
+        </w:rPr>
+      </w:pPr>
+      <w:r>
+        <w:rPr>
+          <w:sz w:val="16"/>
+          <w:szCs w:val="16"/>
+          <w:lang w:val="en-US"/>
+        </w:rPr>
+        <w:t>Create an interface/abstract class DatabaseConnection with methods:</w:t>
+      </w:r>
+    </w:p>
+    <w:p>
+      <w:pPr>
+        <w:rPr>
+          <w:sz w:val="16"/>
+          <w:szCs w:val="16"/>
+          <w:lang w:val="en-US"/>
+        </w:rPr>
+      </w:pPr>
+      <w:r>
+        <w:rPr>
+          <w:sz w:val="16"/>
+          <w:szCs w:val="16"/>
+          <w:lang w:val="en-US"/>
+        </w:rPr>
+        <w:t>connect(): Simulates establishing a database connection.</w:t>
+      </w:r>
+    </w:p>
+    <w:p>
+      <w:pPr>
+        <w:rPr>
+          <w:sz w:val="16"/>
+          <w:szCs w:val="16"/>
+          <w:lang w:val="en-US"/>
+        </w:rPr>
+      </w:pPr>
+      <w:r>
+        <w:rPr>
+          <w:sz w:val="16"/>
+          <w:szCs w:val="16"/>
+          <w:lang w:val="en-US"/>
+        </w:rPr>
+        <w:t>disconnect(): Simulates closing the database connection.</w:t>
+      </w:r>
+    </w:p>
+    <w:p>
+      <w:pPr>
+        <w:rPr>
+          <w:sz w:val="16"/>
+          <w:szCs w:val="16"/>
+          <w:lang w:val="en-US"/>
+        </w:rPr>
+      </w:pPr>
+      <w:r>
+        <w:rPr>
+          <w:sz w:val="16"/>
+          <w:szCs w:val="16"/>
+          <w:lang w:val="en-US"/>
+        </w:rPr>
+        <w:t>Implement concrete classes for each database type:</w:t>
+      </w:r>
+    </w:p>
+    <w:p>
+      <w:pPr>
+        <w:rPr>
+          <w:sz w:val="16"/>
+          <w:szCs w:val="16"/>
+          <w:lang w:val="en-US"/>
+        </w:rPr>
+      </w:pPr>
+      <w:r>
+        <w:rPr>
+          <w:sz w:val="16"/>
+          <w:szCs w:val="16"/>
+          <w:lang w:val="en-US"/>
+        </w:rPr>
+        <w:t>MySQLConnec, and MongoDB(for available databases)tion: Connects to a MySQL database.</w:t>
+      </w:r>
+    </w:p>
+    <w:p>
+      <w:pPr>
+        <w:rPr>
+          <w:sz w:val="16"/>
+          <w:szCs w:val="16"/>
+          <w:lang w:val="en-US"/>
+        </w:rPr>
+      </w:pPr>
+      <w:r>
+        <w:rPr>
+          <w:sz w:val="16"/>
+          <w:szCs w:val="16"/>
+          <w:lang w:val="en-US"/>
+        </w:rPr>
+        <w:t>PostgreSQLConnection: Connects to a PostgreSQL database.</w:t>
+      </w:r>
+    </w:p>
+    <w:p>
+      <w:pPr>
+        <w:rPr>
+          <w:sz w:val="16"/>
+          <w:szCs w:val="16"/>
+          <w:lang w:val="en-US"/>
+        </w:rPr>
+      </w:pPr>
+      <w:r>
+        <w:rPr>
+          <w:sz w:val="16"/>
+          <w:szCs w:val="16"/>
+          <w:lang w:val="en-US"/>
+        </w:rPr>
+        <w:t>MongoDBConnection: Connects to a MongoDB database.</w:t>
+      </w:r>
+    </w:p>
+    <w:p>
+      <w:pPr>
+        <w:rPr>
+          <w:sz w:val="16"/>
+          <w:szCs w:val="16"/>
+          <w:lang w:val="en-US"/>
+        </w:rPr>
+      </w:pPr>
+      <w:r>
+        <w:rPr>
+          <w:sz w:val="16"/>
+          <w:szCs w:val="16"/>
+          <w:lang w:val="en-US"/>
+        </w:rPr>
+        <w:t>Create a DatabaseFactory class with a static method getDatabaseConnection(String dbType) that returns the appropriate DatabaseConnection implementation based on the dbType parameter.</w:t>
+      </w:r>
+    </w:p>
+    <w:p>
+      <w:pPr>
+        <w:rPr>
+          <w:sz w:val="16"/>
+          <w:szCs w:val="16"/>
+          <w:lang w:val="en-US"/>
+        </w:rPr>
+      </w:pPr>
+      <w:r>
+        <w:rPr>
+          <w:sz w:val="16"/>
+          <w:szCs w:val="16"/>
+          <w:lang w:val="en-US"/>
+        </w:rPr>
+        <w:t>Include a main method to simulate connecting to a database based on user input</w:t>
+      </w:r>
+    </w:p>
+    <w:p>
+      <w:pPr>
+        <w:rPr>
+          <w:sz w:val="16"/>
+          <w:szCs w:val="16"/>
+          <w:lang w:val="en-US"/>
+        </w:rPr>
+      </w:pPr>
+      <w:r>
+        <w:rPr>
+          <w:sz w:val="16"/>
+          <w:szCs w:val="16"/>
+          <w:lang w:val="en-US"/>
+        </w:rPr>
+        <w:t>2.</w:t>
+      </w:r>
+    </w:p>
+    <w:p>
+      <w:pPr>
+        <w:rPr>
+          <w:sz w:val="16"/>
+          <w:szCs w:val="16"/>
+          <w:lang w:val="en-US"/>
+        </w:rPr>
+      </w:pPr>
+      <w:r>
+        <w:rPr>
+          <w:sz w:val="16"/>
+          <w:szCs w:val="16"/>
+          <w:lang w:val="en-US"/>
+        </w:rPr>
+        <w:t>The connect() method in each class should print a message like:</w:t>
+      </w:r>
+    </w:p>
+    <w:p>
+      <w:pPr>
+        <w:rPr>
+          <w:sz w:val="16"/>
+          <w:szCs w:val="16"/>
+          <w:lang w:val="en-US"/>
+        </w:rPr>
+      </w:pPr>
+      <w:r>
+        <w:rPr>
+          <w:sz w:val="16"/>
+          <w:szCs w:val="16"/>
+          <w:lang w:val="en-US"/>
+        </w:rPr>
+        <w:t>For MySQL: Connected to MySQL Database.</w:t>
+      </w:r>
+    </w:p>
+    <w:p>
+      <w:pPr>
+        <w:rPr>
+          <w:sz w:val="16"/>
+          <w:szCs w:val="16"/>
+          <w:lang w:val="en-US"/>
+        </w:rPr>
+      </w:pPr>
+      <w:r>
+        <w:rPr>
+          <w:sz w:val="16"/>
+          <w:szCs w:val="16"/>
+          <w:lang w:val="en-US"/>
+        </w:rPr>
+        <w:t>For PostgreSQL: Connected to PostgreSQL Database.</w:t>
+      </w:r>
+    </w:p>
+    <w:p>
+      <w:pPr>
+        <w:rPr>
+          <w:sz w:val="16"/>
+          <w:szCs w:val="16"/>
+          <w:lang w:val="en-US"/>
+        </w:rPr>
+      </w:pPr>
+      <w:r>
+        <w:rPr>
+          <w:sz w:val="16"/>
+          <w:szCs w:val="16"/>
+          <w:lang w:val="en-US"/>
+        </w:rPr>
+        <w:t>For MongoDB: Connected to MongoDB Database.</w:t>
+      </w:r>
+    </w:p>
+    <w:p>
+      <w:pPr>
+        <w:rPr>
+          <w:sz w:val="16"/>
+          <w:szCs w:val="16"/>
+          <w:lang w:val="en-US"/>
+        </w:rPr>
+      </w:pPr>
+      <w:r>
+        <w:rPr>
+          <w:sz w:val="16"/>
+          <w:szCs w:val="16"/>
+          <w:lang w:val="en-US"/>
+        </w:rPr>
+        <w:t>The disconnect() method should print a message indicating the connection is closed.</w:t>
+      </w:r>
+    </w:p>
+    <w:p>
+      <w:pPr>
+        <w:rPr>
+          <w:sz w:val="16"/>
+          <w:szCs w:val="16"/>
+          <w:lang w:val="en-US"/>
+        </w:rPr>
+      </w:pPr>
+      <w:r>
+        <w:rPr>
+          <w:sz w:val="16"/>
+          <w:szCs w:val="16"/>
+          <w:lang w:val="en-US"/>
+        </w:rPr>
+        <w:t>3.</w:t>
+      </w:r>
+    </w:p>
+    <w:p>
+      <w:pPr>
+        <w:rPr>
+          <w:sz w:val="16"/>
+          <w:szCs w:val="16"/>
+          <w:lang w:val="en-US"/>
+        </w:rPr>
+      </w:pPr>
+      <w:r>
+        <w:rPr>
+          <w:sz w:val="16"/>
+          <w:szCs w:val="16"/>
+          <w:lang w:val="en-US"/>
+        </w:rPr>
+        <w:t xml:space="preserve">Optional :(this upto individual students - to implement or not to implements ) </w:t>
+      </w:r>
+    </w:p>
+    <w:p>
+      <w:pPr>
+        <w:rPr>
+          <w:sz w:val="16"/>
+          <w:szCs w:val="16"/>
+          <w:lang w:val="en-US"/>
+        </w:rPr>
+      </w:pPr>
+      <w:r>
+        <w:rPr>
+          <w:sz w:val="16"/>
+          <w:szCs w:val="16"/>
+          <w:lang w:val="en-US"/>
+        </w:rPr>
+        <w:t>Simulate additional functionality for each database:</w:t>
+      </w:r>
+    </w:p>
+    <w:p>
+      <w:pPr>
+        <w:rPr>
+          <w:sz w:val="16"/>
+          <w:szCs w:val="16"/>
+          <w:lang w:val="en-US"/>
+        </w:rPr>
+      </w:pPr>
+      <w:r>
+        <w:rPr>
+          <w:sz w:val="16"/>
+          <w:szCs w:val="16"/>
+          <w:lang w:val="en-US"/>
+        </w:rPr>
+        <w:t>MySQL: Perform a query like SELECT * FROM users.</w:t>
+      </w:r>
+    </w:p>
+    <w:p>
+      <w:pPr>
+        <w:rPr>
+          <w:sz w:val="16"/>
+          <w:szCs w:val="16"/>
+          <w:lang w:val="en-US"/>
+        </w:rPr>
+      </w:pPr>
+      <w:r>
+        <w:rPr>
+          <w:sz w:val="16"/>
+          <w:szCs w:val="16"/>
+          <w:lang w:val="en-US"/>
+        </w:rPr>
+        <w:t>PostgreSQL: Perform a query like SELECT * FROM orders.</w:t>
+      </w:r>
+    </w:p>
+    <w:p>
+      <w:pPr>
+        <w:rPr>
+          <w:sz w:val="16"/>
+          <w:szCs w:val="16"/>
+          <w:lang w:val="en-US"/>
+        </w:rPr>
+      </w:pPr>
+      <w:r>
+        <w:rPr>
+          <w:sz w:val="16"/>
+          <w:szCs w:val="16"/>
+          <w:lang w:val="en-US"/>
+        </w:rPr>
+        <w:t>MongoDB: Perform a query like db.collection.find({}).</w:t>
+      </w:r>
+    </w:p>
+    <w:p>
+      <w:pPr>
+        <w:rPr>
+          <w:sz w:val="16"/>
+          <w:szCs w:val="16"/>
+          <w:lang w:val="en-US"/>
+        </w:rPr>
+      </w:pPr>
+      <w:r>
+        <w:rPr>
+          <w:sz w:val="16"/>
+          <w:szCs w:val="16"/>
+          <w:lang w:val="en-US"/>
+        </w:rPr>
+        <w:t>User inputs the database type (mysql, postgresql, mongodb) and performs actions like connect, query, and disconnect.</w:t>
+      </w:r>
+    </w:p>
+    <w:p>
+      <w:pPr>
+        <w:rPr>
+          <w:sz w:val="16"/>
+          <w:szCs w:val="16"/>
+          <w:lang w:val="en-US"/>
+        </w:rPr>
+      </w:pPr>
+      <w:r>
+        <w:rPr>
+          <w:sz w:val="16"/>
+          <w:szCs w:val="16"/>
+          <w:lang w:val="en-US"/>
+        </w:rPr>
+        <w:t>4.</w:t>
+      </w:r>
+    </w:p>
+    <w:p>
+      <w:pPr>
+        <w:rPr>
+          <w:sz w:val="16"/>
+          <w:szCs w:val="16"/>
+          <w:lang w:val="en-US"/>
+        </w:rPr>
+      </w:pPr>
+      <w:r>
+        <w:rPr>
+          <w:sz w:val="16"/>
+          <w:szCs w:val="16"/>
+          <w:lang w:val="en-US"/>
+        </w:rPr>
+        <w:t>Submission Guidelines:</w:t>
+      </w:r>
+    </w:p>
+    <w:p>
+      <w:pPr>
+        <w:rPr>
+          <w:sz w:val="16"/>
+          <w:szCs w:val="16"/>
+          <w:lang w:val="en-US"/>
+        </w:rPr>
+      </w:pPr>
+      <w:r>
+        <w:rPr>
+          <w:sz w:val="16"/>
+          <w:szCs w:val="16"/>
+          <w:lang w:val="en-US"/>
+        </w:rPr>
+        <w:t>Submit a .java /C# file with well-commented code.</w:t>
+      </w:r>
+    </w:p>
+    <w:p>
+      <w:pPr>
+        <w:rPr>
+          <w:sz w:val="16"/>
+          <w:szCs w:val="16"/>
+          <w:lang w:val="en-US"/>
+        </w:rPr>
+      </w:pPr>
+      <w:r>
+        <w:rPr>
+          <w:sz w:val="16"/>
+          <w:szCs w:val="16"/>
+          <w:lang w:val="en-US"/>
+        </w:rPr>
+        <w:t>Include an intent, structure diagram, class diagram, roll of participants, mapping participants with actual class, consequences and consequences.</w:t>
+      </w:r>
+    </w:p>
+    <w:p>
+      <w:pPr>
+        <w:rPr>
+          <w:sz w:val="16"/>
+          <w:szCs w:val="16"/>
+          <w:lang w:val="en-US"/>
+        </w:rPr>
+      </w:pPr>
+      <w:r>
+        <w:rPr>
+          <w:sz w:val="16"/>
+          <w:szCs w:val="16"/>
+          <w:lang w:val="en-US"/>
+        </w:rPr>
+        <w:t>Provide test cases to demonstrate connecting to each database type.</w:t>
+      </w:r>
+    </w:p>
+    <w:p>
+      <w:pPr>
+        <w:rPr>
+          <w:sz w:val="16"/>
+          <w:szCs w:val="16"/>
+          <w:lang w:val="en-US"/>
+        </w:rPr>
+      </w:pPr>
+      <w:r>
+        <w:rPr>
+          <w:sz w:val="16"/>
+          <w:szCs w:val="16"/>
+          <w:lang w:val="en-US"/>
+        </w:rPr>
+        <w:t xml:space="preserve">Submission date- 20 /01/2025 </w:t>
+      </w:r>
+    </w:p>
+    <w:p>
+      <w:pPr>
+        <w:rPr>
+          <w:sz w:val="16"/>
+          <w:szCs w:val="16"/>
+          <w:lang w:val="en-US"/>
+        </w:rPr>
+      </w:pPr>
+      <w:r>
+        <w:rPr>
+          <w:sz w:val="16"/>
+          <w:szCs w:val="16"/>
+          <w:lang w:val="en-US"/>
+        </w:rPr>
+        <w:t>--</w:t>
+      </w:r>
+    </w:p>
+    <w:p>
+      <w:pPr>
         <w:rPr>
           <w:b/>
           <w:bCs/>
@@ -944,8 +569,7 @@
           <w:szCs w:val="24"/>
           <w:lang w:val="en-US"/>
         </w:rPr>
-        <w:t xml:space="preserve">Assignment – </w:t>
-      </w:r>
+      </w:pPr>
       <w:r>
         <w:rPr>
           <w:b/>
@@ -954,7 +578,7 @@
           <w:szCs w:val="24"/>
           <w:lang w:val="en-US"/>
         </w:rPr>
-        <w:t>2</w:t>
+        <w:t xml:space="preserve">Assignment – </w:t>
       </w:r>
       <w:r>
         <w:rPr>
@@ -964,7 +588,27 @@
           <w:szCs w:val="24"/>
           <w:lang w:val="en-US"/>
         </w:rPr>
+        <w:t>2</w:t>
+      </w:r>
+      <w:r>
+        <w:rPr>
+          <w:b/>
+          <w:bCs/>
+          <w:sz w:val="24"/>
+          <w:szCs w:val="24"/>
+          <w:lang w:val="en-US"/>
+        </w:rPr>
         <w:t>:</w:t>
+      </w:r>
+      <w:r>
+        <w:rPr>
+          <w:b/>
+          <w:bCs/>
+          <w:sz w:val="24"/>
+          <w:szCs w:val="24"/>
+          <w:lang w:val="en-US"/>
+        </w:rPr>
+        <w:t xml:space="preserve"> 27/01/2025</w:t>
       </w:r>
     </w:p>
     <w:p>

--- a/Design-Pattern-Definitions.docx
+++ b/Design-Pattern-Definitions.docx
@@ -47,7 +47,25 @@
           <w:szCs w:val="16"/>
           <w:lang w:val="en-US"/>
         </w:rPr>
-        <w:t xml:space="preserve">Develop a "Database Connection Manager" program that supports connecting to different types of databases, such as MySQL, PostgreSQL, MSSQL and MongoDB(for available databases) . The system should use the Factory Design Pattern to abstract the creation of database connection objects. </w:t>
+        <w:t xml:space="preserve">Develop a "Database Connection Manager" program that supports connecting to different types of databases, such as MySQL, PostgreSQL, MSSQL and </w:t>
+      </w:r>
+      <w:proofErr w:type="gramStart"/>
+      <w:r>
+        <w:rPr>
+          <w:sz w:val="16"/>
+          <w:szCs w:val="16"/>
+          <w:lang w:val="en-US"/>
+        </w:rPr>
+        <w:t>MongoDB(</w:t>
+      </w:r>
+      <w:proofErr w:type="gramEnd"/>
+      <w:r>
+        <w:rPr>
+          <w:sz w:val="16"/>
+          <w:szCs w:val="16"/>
+          <w:lang w:val="en-US"/>
+        </w:rPr>
+        <w:t xml:space="preserve">for available databases) . The system should use the Factory Design Pattern to abstract the creation of database connection objects. </w:t>
       </w:r>
     </w:p>
     <w:p>
@@ -81,41 +99,79 @@
           <w:szCs w:val="16"/>
           <w:lang w:val="en-US"/>
         </w:rPr>
-        <w:t>Create an interface/abstract class DatabaseConnection with methods:</w:t>
-      </w:r>
-    </w:p>
-    <w:p>
-      <w:pPr>
-        <w:rPr>
-          <w:sz w:val="16"/>
-          <w:szCs w:val="16"/>
-          <w:lang w:val="en-US"/>
-        </w:rPr>
-      </w:pPr>
-      <w:r>
-        <w:rPr>
-          <w:sz w:val="16"/>
-          <w:szCs w:val="16"/>
-          <w:lang w:val="en-US"/>
-        </w:rPr>
-        <w:t>connect(): Simulates establishing a database connection.</w:t>
-      </w:r>
-    </w:p>
-    <w:p>
-      <w:pPr>
-        <w:rPr>
-          <w:sz w:val="16"/>
-          <w:szCs w:val="16"/>
-          <w:lang w:val="en-US"/>
-        </w:rPr>
-      </w:pPr>
-      <w:r>
-        <w:rPr>
-          <w:sz w:val="16"/>
-          <w:szCs w:val="16"/>
-          <w:lang w:val="en-US"/>
-        </w:rPr>
-        <w:t>disconnect(): Simulates closing the database connection.</w:t>
+        <w:t xml:space="preserve">Create an interface/abstract class </w:t>
+      </w:r>
+      <w:proofErr w:type="spellStart"/>
+      <w:r>
+        <w:rPr>
+          <w:sz w:val="16"/>
+          <w:szCs w:val="16"/>
+          <w:lang w:val="en-US"/>
+        </w:rPr>
+        <w:t>DatabaseConnection</w:t>
+      </w:r>
+      <w:proofErr w:type="spellEnd"/>
+      <w:r>
+        <w:rPr>
+          <w:sz w:val="16"/>
+          <w:szCs w:val="16"/>
+          <w:lang w:val="en-US"/>
+        </w:rPr>
+        <w:t xml:space="preserve"> with methods:</w:t>
+      </w:r>
+    </w:p>
+    <w:p>
+      <w:pPr>
+        <w:rPr>
+          <w:sz w:val="16"/>
+          <w:szCs w:val="16"/>
+          <w:lang w:val="en-US"/>
+        </w:rPr>
+      </w:pPr>
+      <w:proofErr w:type="gramStart"/>
+      <w:r>
+        <w:rPr>
+          <w:sz w:val="16"/>
+          <w:szCs w:val="16"/>
+          <w:lang w:val="en-US"/>
+        </w:rPr>
+        <w:t>connect(</w:t>
+      </w:r>
+      <w:proofErr w:type="gramEnd"/>
+      <w:r>
+        <w:rPr>
+          <w:sz w:val="16"/>
+          <w:szCs w:val="16"/>
+          <w:lang w:val="en-US"/>
+        </w:rPr>
+        <w:t>): Simulates establishing a database connection.</w:t>
+      </w:r>
+    </w:p>
+    <w:p>
+      <w:pPr>
+        <w:rPr>
+          <w:sz w:val="16"/>
+          <w:szCs w:val="16"/>
+          <w:lang w:val="en-US"/>
+        </w:rPr>
+      </w:pPr>
+      <w:proofErr w:type="gramStart"/>
+      <w:r>
+        <w:rPr>
+          <w:sz w:val="16"/>
+          <w:szCs w:val="16"/>
+          <w:lang w:val="en-US"/>
+        </w:rPr>
+        <w:t>disconnect(</w:t>
+      </w:r>
+      <w:proofErr w:type="gramEnd"/>
+      <w:r>
+        <w:rPr>
+          <w:sz w:val="16"/>
+          <w:szCs w:val="16"/>
+          <w:lang w:val="en-US"/>
+        </w:rPr>
+        <w:t>): Simulates closing the database connection.</w:t>
       </w:r>
     </w:p>
     <w:p>
@@ -143,64 +199,230 @@
           <w:lang w:val="en-US"/>
         </w:rPr>
       </w:pPr>
-      <w:r>
-        <w:rPr>
-          <w:sz w:val="16"/>
-          <w:szCs w:val="16"/>
-          <w:lang w:val="en-US"/>
-        </w:rPr>
-        <w:t>MySQLConnec, and MongoDB(for available databases)tion: Connects to a MySQL database.</w:t>
-      </w:r>
-    </w:p>
-    <w:p>
-      <w:pPr>
-        <w:rPr>
-          <w:sz w:val="16"/>
-          <w:szCs w:val="16"/>
-          <w:lang w:val="en-US"/>
-        </w:rPr>
-      </w:pPr>
-      <w:r>
-        <w:rPr>
-          <w:sz w:val="16"/>
-          <w:szCs w:val="16"/>
-          <w:lang w:val="en-US"/>
-        </w:rPr>
-        <w:t>PostgreSQLConnection: Connects to a PostgreSQL database.</w:t>
-      </w:r>
-    </w:p>
-    <w:p>
-      <w:pPr>
-        <w:rPr>
-          <w:sz w:val="16"/>
-          <w:szCs w:val="16"/>
-          <w:lang w:val="en-US"/>
-        </w:rPr>
-      </w:pPr>
-      <w:r>
-        <w:rPr>
-          <w:sz w:val="16"/>
-          <w:szCs w:val="16"/>
-          <w:lang w:val="en-US"/>
-        </w:rPr>
-        <w:t>MongoDBConnection: Connects to a MongoDB database.</w:t>
-      </w:r>
-    </w:p>
-    <w:p>
-      <w:pPr>
-        <w:rPr>
-          <w:sz w:val="16"/>
-          <w:szCs w:val="16"/>
-          <w:lang w:val="en-US"/>
-        </w:rPr>
-      </w:pPr>
-      <w:r>
-        <w:rPr>
-          <w:sz w:val="16"/>
-          <w:szCs w:val="16"/>
-          <w:lang w:val="en-US"/>
-        </w:rPr>
-        <w:t>Create a DatabaseFactory class with a static method getDatabaseConnection(String dbType) that returns the appropriate DatabaseConnection implementation based on the dbType parameter.</w:t>
+      <w:proofErr w:type="spellStart"/>
+      <w:r>
+        <w:rPr>
+          <w:sz w:val="16"/>
+          <w:szCs w:val="16"/>
+          <w:lang w:val="en-US"/>
+        </w:rPr>
+        <w:t>MySQLConnec</w:t>
+      </w:r>
+      <w:proofErr w:type="spellEnd"/>
+      <w:r>
+        <w:rPr>
+          <w:sz w:val="16"/>
+          <w:szCs w:val="16"/>
+          <w:lang w:val="en-US"/>
+        </w:rPr>
+        <w:t xml:space="preserve">, and </w:t>
+      </w:r>
+      <w:proofErr w:type="gramStart"/>
+      <w:r>
+        <w:rPr>
+          <w:sz w:val="16"/>
+          <w:szCs w:val="16"/>
+          <w:lang w:val="en-US"/>
+        </w:rPr>
+        <w:t>MongoDB(</w:t>
+      </w:r>
+      <w:proofErr w:type="gramEnd"/>
+      <w:r>
+        <w:rPr>
+          <w:sz w:val="16"/>
+          <w:szCs w:val="16"/>
+          <w:lang w:val="en-US"/>
+        </w:rPr>
+        <w:t>for available databases)</w:t>
+      </w:r>
+      <w:proofErr w:type="spellStart"/>
+      <w:r>
+        <w:rPr>
+          <w:sz w:val="16"/>
+          <w:szCs w:val="16"/>
+          <w:lang w:val="en-US"/>
+        </w:rPr>
+        <w:t>tion</w:t>
+      </w:r>
+      <w:proofErr w:type="spellEnd"/>
+      <w:r>
+        <w:rPr>
+          <w:sz w:val="16"/>
+          <w:szCs w:val="16"/>
+          <w:lang w:val="en-US"/>
+        </w:rPr>
+        <w:t>: Connects to a MySQL database.</w:t>
+      </w:r>
+    </w:p>
+    <w:p>
+      <w:pPr>
+        <w:rPr>
+          <w:sz w:val="16"/>
+          <w:szCs w:val="16"/>
+          <w:lang w:val="en-US"/>
+        </w:rPr>
+      </w:pPr>
+      <w:proofErr w:type="spellStart"/>
+      <w:r>
+        <w:rPr>
+          <w:sz w:val="16"/>
+          <w:szCs w:val="16"/>
+          <w:lang w:val="en-US"/>
+        </w:rPr>
+        <w:t>PostgreSQLConnection</w:t>
+      </w:r>
+      <w:proofErr w:type="spellEnd"/>
+      <w:r>
+        <w:rPr>
+          <w:sz w:val="16"/>
+          <w:szCs w:val="16"/>
+          <w:lang w:val="en-US"/>
+        </w:rPr>
+        <w:t>: Connects to a PostgreSQL database.</w:t>
+      </w:r>
+    </w:p>
+    <w:p>
+      <w:pPr>
+        <w:rPr>
+          <w:sz w:val="16"/>
+          <w:szCs w:val="16"/>
+          <w:lang w:val="en-US"/>
+        </w:rPr>
+      </w:pPr>
+      <w:proofErr w:type="spellStart"/>
+      <w:r>
+        <w:rPr>
+          <w:sz w:val="16"/>
+          <w:szCs w:val="16"/>
+          <w:lang w:val="en-US"/>
+        </w:rPr>
+        <w:t>MongoDBConnection</w:t>
+      </w:r>
+      <w:proofErr w:type="spellEnd"/>
+      <w:r>
+        <w:rPr>
+          <w:sz w:val="16"/>
+          <w:szCs w:val="16"/>
+          <w:lang w:val="en-US"/>
+        </w:rPr>
+        <w:t>: Connects to a MongoDB database.</w:t>
+      </w:r>
+    </w:p>
+    <w:p>
+      <w:pPr>
+        <w:rPr>
+          <w:sz w:val="16"/>
+          <w:szCs w:val="16"/>
+          <w:lang w:val="en-US"/>
+        </w:rPr>
+      </w:pPr>
+      <w:r>
+        <w:rPr>
+          <w:sz w:val="16"/>
+          <w:szCs w:val="16"/>
+          <w:lang w:val="en-US"/>
+        </w:rPr>
+        <w:t xml:space="preserve">Create a </w:t>
+      </w:r>
+      <w:proofErr w:type="spellStart"/>
+      <w:r>
+        <w:rPr>
+          <w:sz w:val="16"/>
+          <w:szCs w:val="16"/>
+          <w:lang w:val="en-US"/>
+        </w:rPr>
+        <w:t>DatabaseFactory</w:t>
+      </w:r>
+      <w:proofErr w:type="spellEnd"/>
+      <w:r>
+        <w:rPr>
+          <w:sz w:val="16"/>
+          <w:szCs w:val="16"/>
+          <w:lang w:val="en-US"/>
+        </w:rPr>
+        <w:t xml:space="preserve"> class with a static method </w:t>
+      </w:r>
+      <w:proofErr w:type="spellStart"/>
+      <w:proofErr w:type="gramStart"/>
+      <w:r>
+        <w:rPr>
+          <w:sz w:val="16"/>
+          <w:szCs w:val="16"/>
+          <w:lang w:val="en-US"/>
+        </w:rPr>
+        <w:t>getDatabaseConnection</w:t>
+      </w:r>
+      <w:proofErr w:type="spellEnd"/>
+      <w:r>
+        <w:rPr>
+          <w:sz w:val="16"/>
+          <w:szCs w:val="16"/>
+          <w:lang w:val="en-US"/>
+        </w:rPr>
+        <w:t>(</w:t>
+      </w:r>
+      <w:proofErr w:type="gramEnd"/>
+      <w:r>
+        <w:rPr>
+          <w:sz w:val="16"/>
+          <w:szCs w:val="16"/>
+          <w:lang w:val="en-US"/>
+        </w:rPr>
+        <w:t xml:space="preserve">String </w:t>
+      </w:r>
+      <w:proofErr w:type="spellStart"/>
+      <w:r>
+        <w:rPr>
+          <w:sz w:val="16"/>
+          <w:szCs w:val="16"/>
+          <w:lang w:val="en-US"/>
+        </w:rPr>
+        <w:t>dbType</w:t>
+      </w:r>
+      <w:proofErr w:type="spellEnd"/>
+      <w:r>
+        <w:rPr>
+          <w:sz w:val="16"/>
+          <w:szCs w:val="16"/>
+          <w:lang w:val="en-US"/>
+        </w:rPr>
+        <w:t xml:space="preserve">) that returns the appropriate </w:t>
+      </w:r>
+      <w:proofErr w:type="spellStart"/>
+      <w:r>
+        <w:rPr>
+          <w:sz w:val="16"/>
+          <w:szCs w:val="16"/>
+          <w:lang w:val="en-US"/>
+        </w:rPr>
+        <w:t>DatabaseConnection</w:t>
+      </w:r>
+      <w:proofErr w:type="spellEnd"/>
+      <w:r>
+        <w:rPr>
+          <w:sz w:val="16"/>
+          <w:szCs w:val="16"/>
+          <w:lang w:val="en-US"/>
+        </w:rPr>
+        <w:t xml:space="preserve"> implementation based on the </w:t>
+      </w:r>
+      <w:proofErr w:type="spellStart"/>
+      <w:r>
+        <w:rPr>
+          <w:sz w:val="16"/>
+          <w:szCs w:val="16"/>
+          <w:lang w:val="en-US"/>
+        </w:rPr>
+        <w:t>dbType</w:t>
+      </w:r>
+      <w:proofErr w:type="spellEnd"/>
+      <w:r>
+        <w:rPr>
+          <w:sz w:val="16"/>
+          <w:szCs w:val="16"/>
+          <w:lang w:val="en-US"/>
+        </w:rPr>
+        <w:t xml:space="preserve"> parameter.</w:t>
       </w:r>
     </w:p>
     <w:p>
@@ -251,7 +473,25 @@
           <w:szCs w:val="16"/>
           <w:lang w:val="en-US"/>
         </w:rPr>
-        <w:t>The connect() method in each class should print a message like:</w:t>
+        <w:t xml:space="preserve">The </w:t>
+      </w:r>
+      <w:proofErr w:type="gramStart"/>
+      <w:r>
+        <w:rPr>
+          <w:sz w:val="16"/>
+          <w:szCs w:val="16"/>
+          <w:lang w:val="en-US"/>
+        </w:rPr>
+        <w:t>connect(</w:t>
+      </w:r>
+      <w:proofErr w:type="gramEnd"/>
+      <w:r>
+        <w:rPr>
+          <w:sz w:val="16"/>
+          <w:szCs w:val="16"/>
+          <w:lang w:val="en-US"/>
+        </w:rPr>
+        <w:t>) method in each class should print a message like:</w:t>
       </w:r>
     </w:p>
     <w:p>
@@ -319,7 +559,25 @@
           <w:szCs w:val="16"/>
           <w:lang w:val="en-US"/>
         </w:rPr>
-        <w:t>The disconnect() method should print a message indicating the connection is closed.</w:t>
+        <w:t xml:space="preserve">The </w:t>
+      </w:r>
+      <w:proofErr w:type="gramStart"/>
+      <w:r>
+        <w:rPr>
+          <w:sz w:val="16"/>
+          <w:szCs w:val="16"/>
+          <w:lang w:val="en-US"/>
+        </w:rPr>
+        <w:t>disconnect(</w:t>
+      </w:r>
+      <w:proofErr w:type="gramEnd"/>
+      <w:r>
+        <w:rPr>
+          <w:sz w:val="16"/>
+          <w:szCs w:val="16"/>
+          <w:lang w:val="en-US"/>
+        </w:rPr>
+        <w:t>) method should print a message indicating the connection is closed.</w:t>
       </w:r>
     </w:p>
     <w:p>
@@ -353,7 +611,43 @@
           <w:szCs w:val="16"/>
           <w:lang w:val="en-US"/>
         </w:rPr>
-        <w:t xml:space="preserve">Optional :(this upto individual students - to implement or not to implements ) </w:t>
+        <w:t xml:space="preserve">Optional :(this </w:t>
+      </w:r>
+      <w:proofErr w:type="spellStart"/>
+      <w:r>
+        <w:rPr>
+          <w:sz w:val="16"/>
+          <w:szCs w:val="16"/>
+          <w:lang w:val="en-US"/>
+        </w:rPr>
+        <w:t>upto</w:t>
+      </w:r>
+      <w:proofErr w:type="spellEnd"/>
+      <w:r>
+        <w:rPr>
+          <w:sz w:val="16"/>
+          <w:szCs w:val="16"/>
+          <w:lang w:val="en-US"/>
+        </w:rPr>
+        <w:t xml:space="preserve"> individual students - to implement or not to </w:t>
+      </w:r>
+      <w:proofErr w:type="gramStart"/>
+      <w:r>
+        <w:rPr>
+          <w:sz w:val="16"/>
+          <w:szCs w:val="16"/>
+          <w:lang w:val="en-US"/>
+        </w:rPr>
+        <w:t>implements )</w:t>
+      </w:r>
+      <w:proofErr w:type="gramEnd"/>
+      <w:r>
+        <w:rPr>
+          <w:sz w:val="16"/>
+          <w:szCs w:val="16"/>
+          <w:lang w:val="en-US"/>
+        </w:rPr>
+        <w:t xml:space="preserve"> </w:t>
       </w:r>
     </w:p>
     <w:p>
@@ -421,24 +715,106 @@
           <w:szCs w:val="16"/>
           <w:lang w:val="en-US"/>
         </w:rPr>
-        <w:t>MongoDB: Perform a query like db.collection.find({}).</w:t>
-      </w:r>
-    </w:p>
-    <w:p>
-      <w:pPr>
-        <w:rPr>
-          <w:sz w:val="16"/>
-          <w:szCs w:val="16"/>
-          <w:lang w:val="en-US"/>
-        </w:rPr>
-      </w:pPr>
-      <w:r>
-        <w:rPr>
-          <w:sz w:val="16"/>
-          <w:szCs w:val="16"/>
-          <w:lang w:val="en-US"/>
-        </w:rPr>
-        <w:t>User inputs the database type (mysql, postgresql, mongodb) and performs actions like connect, query, and disconnect.</w:t>
+        <w:t xml:space="preserve">MongoDB: Perform a query like </w:t>
+      </w:r>
+      <w:proofErr w:type="spellStart"/>
+      <w:proofErr w:type="gramStart"/>
+      <w:r>
+        <w:rPr>
+          <w:sz w:val="16"/>
+          <w:szCs w:val="16"/>
+          <w:lang w:val="en-US"/>
+        </w:rPr>
+        <w:t>db.collection</w:t>
+      </w:r>
+      <w:proofErr w:type="gramEnd"/>
+      <w:r>
+        <w:rPr>
+          <w:sz w:val="16"/>
+          <w:szCs w:val="16"/>
+          <w:lang w:val="en-US"/>
+        </w:rPr>
+        <w:t>.find</w:t>
+      </w:r>
+      <w:proofErr w:type="spellEnd"/>
+      <w:r>
+        <w:rPr>
+          <w:sz w:val="16"/>
+          <w:szCs w:val="16"/>
+          <w:lang w:val="en-US"/>
+        </w:rPr>
+        <w:t>({}).</w:t>
+      </w:r>
+    </w:p>
+    <w:p>
+      <w:pPr>
+        <w:rPr>
+          <w:sz w:val="16"/>
+          <w:szCs w:val="16"/>
+          <w:lang w:val="en-US"/>
+        </w:rPr>
+      </w:pPr>
+      <w:r>
+        <w:rPr>
+          <w:sz w:val="16"/>
+          <w:szCs w:val="16"/>
+          <w:lang w:val="en-US"/>
+        </w:rPr>
+        <w:t>User inputs the database type (</w:t>
+      </w:r>
+      <w:proofErr w:type="spellStart"/>
+      <w:r>
+        <w:rPr>
+          <w:sz w:val="16"/>
+          <w:szCs w:val="16"/>
+          <w:lang w:val="en-US"/>
+        </w:rPr>
+        <w:t>mysql</w:t>
+      </w:r>
+      <w:proofErr w:type="spellEnd"/>
+      <w:r>
+        <w:rPr>
+          <w:sz w:val="16"/>
+          <w:szCs w:val="16"/>
+          <w:lang w:val="en-US"/>
+        </w:rPr>
+        <w:t xml:space="preserve">, </w:t>
+      </w:r>
+      <w:proofErr w:type="spellStart"/>
+      <w:r>
+        <w:rPr>
+          <w:sz w:val="16"/>
+          <w:szCs w:val="16"/>
+          <w:lang w:val="en-US"/>
+        </w:rPr>
+        <w:t>postgresql</w:t>
+      </w:r>
+      <w:proofErr w:type="spellEnd"/>
+      <w:r>
+        <w:rPr>
+          <w:sz w:val="16"/>
+          <w:szCs w:val="16"/>
+          <w:lang w:val="en-US"/>
+        </w:rPr>
+        <w:t xml:space="preserve">, </w:t>
+      </w:r>
+      <w:proofErr w:type="spellStart"/>
+      <w:r>
+        <w:rPr>
+          <w:sz w:val="16"/>
+          <w:szCs w:val="16"/>
+          <w:lang w:val="en-US"/>
+        </w:rPr>
+        <w:t>mongodb</w:t>
+      </w:r>
+      <w:proofErr w:type="spellEnd"/>
+      <w:r>
+        <w:rPr>
+          <w:sz w:val="16"/>
+          <w:szCs w:val="16"/>
+          <w:lang w:val="en-US"/>
+        </w:rPr>
+        <w:t>) and performs actions like connect, query, and disconnect.</w:t>
       </w:r>
     </w:p>
     <w:p>
@@ -630,20 +1006,17 @@
     </w:p>
     <w:p>
       <w:pPr>
-        <w:rPr>
-          <w:sz w:val="16"/>
-          <w:szCs w:val="16"/>
-          <w:lang w:val="en-US"/>
-        </w:rPr>
-      </w:pPr>
-      <w:r>
-        <w:rPr>
-          <w:sz w:val="16"/>
-          <w:szCs w:val="16"/>
-          <w:lang w:val="en-US"/>
-        </w:rPr>
-        <w:t>--</w:t>
-      </w:r>
+        <w:pStyle w:val="ListParagraph"/>
+        <w:numPr>
+          <w:ilvl w:val="0"/>
+          <w:numId w:val="1"/>
+        </w:numPr>
+        <w:rPr>
+          <w:sz w:val="16"/>
+          <w:szCs w:val="16"/>
+          <w:lang w:val="en-US"/>
+        </w:rPr>
+      </w:pPr>
     </w:p>
     <w:p>
       <w:pPr>
@@ -661,6 +1034,64 @@
         </w:rPr>
         <w:t>implement any two methods in a concrete class related to problem definition</w:t>
       </w:r>
+    </w:p>
+    <w:p>
+      <w:pPr>
+        <w:rPr>
+          <w:sz w:val="16"/>
+          <w:szCs w:val="16"/>
+          <w:lang w:val="en-US"/>
+        </w:rPr>
+      </w:pPr>
+      <w:r>
+        <w:rPr>
+          <w:sz w:val="16"/>
+          <w:szCs w:val="16"/>
+          <w:lang w:val="en-US"/>
+        </w:rPr>
+        <w:t xml:space="preserve">Submission date- </w:t>
+      </w:r>
+      <w:r>
+        <w:rPr>
+          <w:sz w:val="16"/>
+          <w:szCs w:val="16"/>
+          <w:lang w:val="en-US"/>
+        </w:rPr>
+        <w:t>03</w:t>
+      </w:r>
+      <w:r>
+        <w:rPr>
+          <w:sz w:val="16"/>
+          <w:szCs w:val="16"/>
+          <w:lang w:val="en-US"/>
+        </w:rPr>
+        <w:t xml:space="preserve"> /0</w:t>
+      </w:r>
+      <w:r>
+        <w:rPr>
+          <w:sz w:val="16"/>
+          <w:szCs w:val="16"/>
+          <w:lang w:val="en-US"/>
+        </w:rPr>
+        <w:t>2</w:t>
+      </w:r>
+      <w:r>
+        <w:rPr>
+          <w:sz w:val="16"/>
+          <w:szCs w:val="16"/>
+          <w:lang w:val="en-US"/>
+        </w:rPr>
+        <w:t xml:space="preserve">/2025 </w:t>
+      </w:r>
+    </w:p>
+    <w:p>
+      <w:pPr>
+        <w:rPr>
+          <w:sz w:val="16"/>
+          <w:szCs w:val="16"/>
+          <w:lang w:val="en-US"/>
+        </w:rPr>
+      </w:pPr>
     </w:p>
     <w:p>
       <w:pPr>
@@ -679,6 +1110,126 @@
     </w:sectPr>
   </w:body>
 </w:document>
+</file>
+
+<file path=word/numbering.xml><?xml version="1.0" encoding="utf-8"?>
+<w:numbering xmlns:wpc="http://schemas.microsoft.com/office/word/2010/wordprocessingCanvas" xmlns:cx="http://schemas.microsoft.com/office/drawing/2014/chartex" xmlns:cx1="http://schemas.microsoft.com/office/drawing/2015/9/8/chartex" xmlns:cx2="http://schemas.microsoft.com/office/drawing/2015/10/21/chartex" xmlns:cx3="http://schemas.microsoft.com/office/drawing/2016/5/9/chartex" xmlns:cx4="http://schemas.microsoft.com/office/drawing/2016/5/10/chartex" xmlns:cx5="http://schemas.microsoft.com/office/drawing/2016/5/11/chartex" xmlns:cx6="http://schemas.microsoft.com/office/drawing/2016/5/12/chartex" xmlns:cx7="http://schemas.microsoft.com/office/drawing/2016/5/13/chartex" xmlns:cx8="http://schemas.microsoft.com/office/drawing/2016/5/14/chartex" xmlns:mc="http://schemas.openxmlformats.org/markup-compatibility/2006" xmlns:aink="http://schemas.microsoft.com/office/drawing/2016/ink" xmlns:am3d="http://schemas.microsoft.com/office/drawing/2017/model3d" xmlns:o="urn:schemas-microsoft-com:office:office" xmlns:oel="http://schemas.microsoft.com/office/2019/extlst" xmlns:r="http://schemas.openxmlformats.org/officeDocument/2006/relationships" xmlns:m="http://schemas.openxmlformats.org/officeDocument/2006/math" xmlns:v="urn:schemas-microsoft-com:vml" xmlns:wp14="http://schemas.microsoft.com/office/word/2010/wordprocessingDrawing" xmlns:wp="http://schemas.openxmlformats.org/drawingml/2006/wordprocessingDrawing" xmlns:w10="urn:schemas-microsoft-com:office:word" xmlns:w="http://schemas.openxmlformats.org/wordprocessingml/2006/main" xmlns:w14="http://schemas.microsoft.com/office/word/2010/wordml" xmlns:w15="http://schemas.microsoft.com/office/word/2012/wordml" xmlns:w16cex="http://schemas.microsoft.com/office/word/2018/wordml/cex" xmlns:w16cid="http://schemas.microsoft.com/office/word/2016/wordml/cid" xmlns:w16="http://schemas.microsoft.com/office/word/2018/wordml" xmlns:w16sdtdh="http://schemas.microsoft.com/office/word/2020/wordml/sdtdatahash" xmlns:w16se="http://schemas.microsoft.com/office/word/2015/wordml/symex" xmlns:wpg="http://schemas.microsoft.com/office/word/2010/wordprocessingGroup" xmlns:wpi="http://schemas.microsoft.com/office/word/2010/wordprocessingInk" xmlns:wne="http://schemas.microsoft.com/office/word/2006/wordml" xmlns:wps="http://schemas.microsoft.com/office/word/2010/wordprocessingShape" mc:Ignorable="w14 w15 w16se w16cid w16 w16cex w16sdtdh wp14">
+  <w:abstractNum w:abstractNumId="0" w15:restartNumberingAfterBreak="0">
+    <w:nsid w:val="5B2C64C7"/>
+    <w:multiLevelType w:val="hybridMultilevel"/>
+    <w:tmpl w:val="8848C83E"/>
+    <w:lvl w:ilvl="0" w:tplc="09BCD58A">
+      <w:numFmt w:val="bullet"/>
+      <w:lvlText w:val="-"/>
+      <w:lvlJc w:val="left"/>
+      <w:pPr>
+        <w:ind w:left="720" w:hanging="360"/>
+      </w:pPr>
+      <w:rPr>
+        <w:rFonts w:ascii="Aptos" w:eastAsiaTheme="minorHAnsi" w:hAnsi="Aptos" w:cstheme="minorBidi" w:hint="default"/>
+      </w:rPr>
+    </w:lvl>
+    <w:lvl w:ilvl="1" w:tplc="04090003" w:tentative="1">
+      <w:start w:val="1"/>
+      <w:numFmt w:val="bullet"/>
+      <w:lvlText w:val="o"/>
+      <w:lvlJc w:val="left"/>
+      <w:pPr>
+        <w:ind w:left="1440" w:hanging="360"/>
+      </w:pPr>
+      <w:rPr>
+        <w:rFonts w:ascii="Courier New" w:hAnsi="Courier New" w:cs="Courier New" w:hint="default"/>
+      </w:rPr>
+    </w:lvl>
+    <w:lvl w:ilvl="2" w:tplc="04090005" w:tentative="1">
+      <w:start w:val="1"/>
+      <w:numFmt w:val="bullet"/>
+      <w:lvlText w:val=""/>
+      <w:lvlJc w:val="left"/>
+      <w:pPr>
+        <w:ind w:left="2160" w:hanging="360"/>
+      </w:pPr>
+      <w:rPr>
+        <w:rFonts w:ascii="Wingdings" w:hAnsi="Wingdings" w:hint="default"/>
+      </w:rPr>
+    </w:lvl>
+    <w:lvl w:ilvl="3" w:tplc="04090001" w:tentative="1">
+      <w:start w:val="1"/>
+      <w:numFmt w:val="bullet"/>
+      <w:lvlText w:val=""/>
+      <w:lvlJc w:val="left"/>
+      <w:pPr>
+        <w:ind w:left="2880" w:hanging="360"/>
+      </w:pPr>
+      <w:rPr>
+        <w:rFonts w:ascii="Symbol" w:hAnsi="Symbol" w:hint="default"/>
+      </w:rPr>
+    </w:lvl>
+    <w:lvl w:ilvl="4" w:tplc="04090003" w:tentative="1">
+      <w:start w:val="1"/>
+      <w:numFmt w:val="bullet"/>
+      <w:lvlText w:val="o"/>
+      <w:lvlJc w:val="left"/>
+      <w:pPr>
+        <w:ind w:left="3600" w:hanging="360"/>
+      </w:pPr>
+      <w:rPr>
+        <w:rFonts w:ascii="Courier New" w:hAnsi="Courier New" w:cs="Courier New" w:hint="default"/>
+      </w:rPr>
+    </w:lvl>
+    <w:lvl w:ilvl="5" w:tplc="04090005" w:tentative="1">
+      <w:start w:val="1"/>
+      <w:numFmt w:val="bullet"/>
+      <w:lvlText w:val=""/>
+      <w:lvlJc w:val="left"/>
+      <w:pPr>
+        <w:ind w:left="4320" w:hanging="360"/>
+      </w:pPr>
+      <w:rPr>
+        <w:rFonts w:ascii="Wingdings" w:hAnsi="Wingdings" w:hint="default"/>
+      </w:rPr>
+    </w:lvl>
+    <w:lvl w:ilvl="6" w:tplc="04090001" w:tentative="1">
+      <w:start w:val="1"/>
+      <w:numFmt w:val="bullet"/>
+      <w:lvlText w:val=""/>
+      <w:lvlJc w:val="left"/>
+      <w:pPr>
+        <w:ind w:left="5040" w:hanging="360"/>
+      </w:pPr>
+      <w:rPr>
+        <w:rFonts w:ascii="Symbol" w:hAnsi="Symbol" w:hint="default"/>
+      </w:rPr>
+    </w:lvl>
+    <w:lvl w:ilvl="7" w:tplc="04090003" w:tentative="1">
+      <w:start w:val="1"/>
+      <w:numFmt w:val="bullet"/>
+      <w:lvlText w:val="o"/>
+      <w:lvlJc w:val="left"/>
+      <w:pPr>
+        <w:ind w:left="5760" w:hanging="360"/>
+      </w:pPr>
+      <w:rPr>
+        <w:rFonts w:ascii="Courier New" w:hAnsi="Courier New" w:cs="Courier New" w:hint="default"/>
+      </w:rPr>
+    </w:lvl>
+    <w:lvl w:ilvl="8" w:tplc="04090005" w:tentative="1">
+      <w:start w:val="1"/>
+      <w:numFmt w:val="bullet"/>
+      <w:lvlText w:val=""/>
+      <w:lvlJc w:val="left"/>
+      <w:pPr>
+        <w:ind w:left="6480" w:hanging="360"/>
+      </w:pPr>
+      <w:rPr>
+        <w:rFonts w:ascii="Wingdings" w:hAnsi="Wingdings" w:hint="default"/>
+      </w:rPr>
+    </w:lvl>
+  </w:abstractNum>
+  <w:num w:numId="1" w16cid:durableId="1208299335">
+    <w:abstractNumId w:val="0"/>
+  </w:num>
+</w:numbering>
 </file>
 
 <file path=word/styles.xml><?xml version="1.0" encoding="utf-8"?>
@@ -1081,7 +1632,7 @@
   <w:style w:type="paragraph" w:default="1" w:styleId="Normal">
     <w:name w:val="Normal"/>
     <w:qFormat/>
-    <w:rsid w:val="009C67DD"/>
+    <w:rsid w:val="00576C67"/>
   </w:style>
   <w:style w:type="paragraph" w:styleId="Heading1">
     <w:name w:val="heading 1"/>

--- a/Design-Pattern-Definitions.docx
+++ b/Design-Pattern-Definitions.docx
@@ -47,25 +47,7 @@
           <w:szCs w:val="16"/>
           <w:lang w:val="en-US"/>
         </w:rPr>
-        <w:t xml:space="preserve">Develop a "Database Connection Manager" program that supports connecting to different types of databases, such as MySQL, PostgreSQL, MSSQL and </w:t>
-      </w:r>
-      <w:proofErr w:type="gramStart"/>
-      <w:r>
-        <w:rPr>
-          <w:sz w:val="16"/>
-          <w:szCs w:val="16"/>
-          <w:lang w:val="en-US"/>
-        </w:rPr>
-        <w:t>MongoDB(</w:t>
-      </w:r>
-      <w:proofErr w:type="gramEnd"/>
-      <w:r>
-        <w:rPr>
-          <w:sz w:val="16"/>
-          <w:szCs w:val="16"/>
-          <w:lang w:val="en-US"/>
-        </w:rPr>
-        <w:t xml:space="preserve">for available databases) . The system should use the Factory Design Pattern to abstract the creation of database connection objects. </w:t>
+        <w:t xml:space="preserve">Develop a "Database Connection Manager" program that supports connecting to different types of databases, such as MySQL, PostgreSQL, MSSQL and MongoDB(for available databases) . The system should use the Factory Design Pattern to abstract the creation of database connection objects. </w:t>
       </w:r>
     </w:p>
     <w:p>
@@ -99,79 +81,41 @@
           <w:szCs w:val="16"/>
           <w:lang w:val="en-US"/>
         </w:rPr>
-        <w:t xml:space="preserve">Create an interface/abstract class </w:t>
-      </w:r>
-      <w:proofErr w:type="spellStart"/>
-      <w:r>
-        <w:rPr>
-          <w:sz w:val="16"/>
-          <w:szCs w:val="16"/>
-          <w:lang w:val="en-US"/>
-        </w:rPr>
-        <w:t>DatabaseConnection</w:t>
-      </w:r>
-      <w:proofErr w:type="spellEnd"/>
-      <w:r>
-        <w:rPr>
-          <w:sz w:val="16"/>
-          <w:szCs w:val="16"/>
-          <w:lang w:val="en-US"/>
-        </w:rPr>
-        <w:t xml:space="preserve"> with methods:</w:t>
-      </w:r>
-    </w:p>
-    <w:p>
-      <w:pPr>
-        <w:rPr>
-          <w:sz w:val="16"/>
-          <w:szCs w:val="16"/>
-          <w:lang w:val="en-US"/>
-        </w:rPr>
-      </w:pPr>
-      <w:proofErr w:type="gramStart"/>
-      <w:r>
-        <w:rPr>
-          <w:sz w:val="16"/>
-          <w:szCs w:val="16"/>
-          <w:lang w:val="en-US"/>
-        </w:rPr>
-        <w:t>connect(</w:t>
-      </w:r>
-      <w:proofErr w:type="gramEnd"/>
-      <w:r>
-        <w:rPr>
-          <w:sz w:val="16"/>
-          <w:szCs w:val="16"/>
-          <w:lang w:val="en-US"/>
-        </w:rPr>
-        <w:t>): Simulates establishing a database connection.</w:t>
-      </w:r>
-    </w:p>
-    <w:p>
-      <w:pPr>
-        <w:rPr>
-          <w:sz w:val="16"/>
-          <w:szCs w:val="16"/>
-          <w:lang w:val="en-US"/>
-        </w:rPr>
-      </w:pPr>
-      <w:proofErr w:type="gramStart"/>
-      <w:r>
-        <w:rPr>
-          <w:sz w:val="16"/>
-          <w:szCs w:val="16"/>
-          <w:lang w:val="en-US"/>
-        </w:rPr>
-        <w:t>disconnect(</w:t>
-      </w:r>
-      <w:proofErr w:type="gramEnd"/>
-      <w:r>
-        <w:rPr>
-          <w:sz w:val="16"/>
-          <w:szCs w:val="16"/>
-          <w:lang w:val="en-US"/>
-        </w:rPr>
-        <w:t>): Simulates closing the database connection.</w:t>
+        <w:t>Create an interface/abstract class DatabaseConnection with methods:</w:t>
+      </w:r>
+    </w:p>
+    <w:p>
+      <w:pPr>
+        <w:rPr>
+          <w:sz w:val="16"/>
+          <w:szCs w:val="16"/>
+          <w:lang w:val="en-US"/>
+        </w:rPr>
+      </w:pPr>
+      <w:r>
+        <w:rPr>
+          <w:sz w:val="16"/>
+          <w:szCs w:val="16"/>
+          <w:lang w:val="en-US"/>
+        </w:rPr>
+        <w:t>connect(): Simulates establishing a database connection.</w:t>
+      </w:r>
+    </w:p>
+    <w:p>
+      <w:pPr>
+        <w:rPr>
+          <w:sz w:val="16"/>
+          <w:szCs w:val="16"/>
+          <w:lang w:val="en-US"/>
+        </w:rPr>
+      </w:pPr>
+      <w:r>
+        <w:rPr>
+          <w:sz w:val="16"/>
+          <w:szCs w:val="16"/>
+          <w:lang w:val="en-US"/>
+        </w:rPr>
+        <w:t>disconnect(): Simulates closing the database connection.</w:t>
       </w:r>
     </w:p>
     <w:p>
@@ -199,230 +143,64 @@
           <w:lang w:val="en-US"/>
         </w:rPr>
       </w:pPr>
-      <w:proofErr w:type="spellStart"/>
-      <w:r>
-        <w:rPr>
-          <w:sz w:val="16"/>
-          <w:szCs w:val="16"/>
-          <w:lang w:val="en-US"/>
-        </w:rPr>
-        <w:t>MySQLConnec</w:t>
-      </w:r>
-      <w:proofErr w:type="spellEnd"/>
-      <w:r>
-        <w:rPr>
-          <w:sz w:val="16"/>
-          <w:szCs w:val="16"/>
-          <w:lang w:val="en-US"/>
-        </w:rPr>
-        <w:t xml:space="preserve">, and </w:t>
-      </w:r>
-      <w:proofErr w:type="gramStart"/>
-      <w:r>
-        <w:rPr>
-          <w:sz w:val="16"/>
-          <w:szCs w:val="16"/>
-          <w:lang w:val="en-US"/>
-        </w:rPr>
-        <w:t>MongoDB(</w:t>
-      </w:r>
-      <w:proofErr w:type="gramEnd"/>
-      <w:r>
-        <w:rPr>
-          <w:sz w:val="16"/>
-          <w:szCs w:val="16"/>
-          <w:lang w:val="en-US"/>
-        </w:rPr>
-        <w:t>for available databases)</w:t>
-      </w:r>
-      <w:proofErr w:type="spellStart"/>
-      <w:r>
-        <w:rPr>
-          <w:sz w:val="16"/>
-          <w:szCs w:val="16"/>
-          <w:lang w:val="en-US"/>
-        </w:rPr>
-        <w:t>tion</w:t>
-      </w:r>
-      <w:proofErr w:type="spellEnd"/>
-      <w:r>
-        <w:rPr>
-          <w:sz w:val="16"/>
-          <w:szCs w:val="16"/>
-          <w:lang w:val="en-US"/>
-        </w:rPr>
-        <w:t>: Connects to a MySQL database.</w:t>
-      </w:r>
-    </w:p>
-    <w:p>
-      <w:pPr>
-        <w:rPr>
-          <w:sz w:val="16"/>
-          <w:szCs w:val="16"/>
-          <w:lang w:val="en-US"/>
-        </w:rPr>
-      </w:pPr>
-      <w:proofErr w:type="spellStart"/>
-      <w:r>
-        <w:rPr>
-          <w:sz w:val="16"/>
-          <w:szCs w:val="16"/>
-          <w:lang w:val="en-US"/>
-        </w:rPr>
-        <w:t>PostgreSQLConnection</w:t>
-      </w:r>
-      <w:proofErr w:type="spellEnd"/>
-      <w:r>
-        <w:rPr>
-          <w:sz w:val="16"/>
-          <w:szCs w:val="16"/>
-          <w:lang w:val="en-US"/>
-        </w:rPr>
-        <w:t>: Connects to a PostgreSQL database.</w:t>
-      </w:r>
-    </w:p>
-    <w:p>
-      <w:pPr>
-        <w:rPr>
-          <w:sz w:val="16"/>
-          <w:szCs w:val="16"/>
-          <w:lang w:val="en-US"/>
-        </w:rPr>
-      </w:pPr>
-      <w:proofErr w:type="spellStart"/>
-      <w:r>
-        <w:rPr>
-          <w:sz w:val="16"/>
-          <w:szCs w:val="16"/>
-          <w:lang w:val="en-US"/>
-        </w:rPr>
-        <w:t>MongoDBConnection</w:t>
-      </w:r>
-      <w:proofErr w:type="spellEnd"/>
-      <w:r>
-        <w:rPr>
-          <w:sz w:val="16"/>
-          <w:szCs w:val="16"/>
-          <w:lang w:val="en-US"/>
-        </w:rPr>
-        <w:t>: Connects to a MongoDB database.</w:t>
-      </w:r>
-    </w:p>
-    <w:p>
-      <w:pPr>
-        <w:rPr>
-          <w:sz w:val="16"/>
-          <w:szCs w:val="16"/>
-          <w:lang w:val="en-US"/>
-        </w:rPr>
-      </w:pPr>
-      <w:r>
-        <w:rPr>
-          <w:sz w:val="16"/>
-          <w:szCs w:val="16"/>
-          <w:lang w:val="en-US"/>
-        </w:rPr>
-        <w:t xml:space="preserve">Create a </w:t>
-      </w:r>
-      <w:proofErr w:type="spellStart"/>
-      <w:r>
-        <w:rPr>
-          <w:sz w:val="16"/>
-          <w:szCs w:val="16"/>
-          <w:lang w:val="en-US"/>
-        </w:rPr>
-        <w:t>DatabaseFactory</w:t>
-      </w:r>
-      <w:proofErr w:type="spellEnd"/>
-      <w:r>
-        <w:rPr>
-          <w:sz w:val="16"/>
-          <w:szCs w:val="16"/>
-          <w:lang w:val="en-US"/>
-        </w:rPr>
-        <w:t xml:space="preserve"> class with a static method </w:t>
-      </w:r>
-      <w:proofErr w:type="spellStart"/>
-      <w:proofErr w:type="gramStart"/>
-      <w:r>
-        <w:rPr>
-          <w:sz w:val="16"/>
-          <w:szCs w:val="16"/>
-          <w:lang w:val="en-US"/>
-        </w:rPr>
-        <w:t>getDatabaseConnection</w:t>
-      </w:r>
-      <w:proofErr w:type="spellEnd"/>
-      <w:r>
-        <w:rPr>
-          <w:sz w:val="16"/>
-          <w:szCs w:val="16"/>
-          <w:lang w:val="en-US"/>
-        </w:rPr>
-        <w:t>(</w:t>
-      </w:r>
-      <w:proofErr w:type="gramEnd"/>
-      <w:r>
-        <w:rPr>
-          <w:sz w:val="16"/>
-          <w:szCs w:val="16"/>
-          <w:lang w:val="en-US"/>
-        </w:rPr>
-        <w:t xml:space="preserve">String </w:t>
-      </w:r>
-      <w:proofErr w:type="spellStart"/>
-      <w:r>
-        <w:rPr>
-          <w:sz w:val="16"/>
-          <w:szCs w:val="16"/>
-          <w:lang w:val="en-US"/>
-        </w:rPr>
-        <w:t>dbType</w:t>
-      </w:r>
-      <w:proofErr w:type="spellEnd"/>
-      <w:r>
-        <w:rPr>
-          <w:sz w:val="16"/>
-          <w:szCs w:val="16"/>
-          <w:lang w:val="en-US"/>
-        </w:rPr>
-        <w:t xml:space="preserve">) that returns the appropriate </w:t>
-      </w:r>
-      <w:proofErr w:type="spellStart"/>
-      <w:r>
-        <w:rPr>
-          <w:sz w:val="16"/>
-          <w:szCs w:val="16"/>
-          <w:lang w:val="en-US"/>
-        </w:rPr>
-        <w:t>DatabaseConnection</w:t>
-      </w:r>
-      <w:proofErr w:type="spellEnd"/>
-      <w:r>
-        <w:rPr>
-          <w:sz w:val="16"/>
-          <w:szCs w:val="16"/>
-          <w:lang w:val="en-US"/>
-        </w:rPr>
-        <w:t xml:space="preserve"> implementation based on the </w:t>
-      </w:r>
-      <w:proofErr w:type="spellStart"/>
-      <w:r>
-        <w:rPr>
-          <w:sz w:val="16"/>
-          <w:szCs w:val="16"/>
-          <w:lang w:val="en-US"/>
-        </w:rPr>
-        <w:t>dbType</w:t>
-      </w:r>
-      <w:proofErr w:type="spellEnd"/>
-      <w:r>
-        <w:rPr>
-          <w:sz w:val="16"/>
-          <w:szCs w:val="16"/>
-          <w:lang w:val="en-US"/>
-        </w:rPr>
-        <w:t xml:space="preserve"> parameter.</w:t>
+      <w:r>
+        <w:rPr>
+          <w:sz w:val="16"/>
+          <w:szCs w:val="16"/>
+          <w:lang w:val="en-US"/>
+        </w:rPr>
+        <w:t>MySQLConnec, and MongoDB(for available databases)tion: Connects to a MySQL database.</w:t>
+      </w:r>
+    </w:p>
+    <w:p>
+      <w:pPr>
+        <w:rPr>
+          <w:sz w:val="16"/>
+          <w:szCs w:val="16"/>
+          <w:lang w:val="en-US"/>
+        </w:rPr>
+      </w:pPr>
+      <w:r>
+        <w:rPr>
+          <w:sz w:val="16"/>
+          <w:szCs w:val="16"/>
+          <w:lang w:val="en-US"/>
+        </w:rPr>
+        <w:t>PostgreSQLConnection: Connects to a PostgreSQL database.</w:t>
+      </w:r>
+    </w:p>
+    <w:p>
+      <w:pPr>
+        <w:rPr>
+          <w:sz w:val="16"/>
+          <w:szCs w:val="16"/>
+          <w:lang w:val="en-US"/>
+        </w:rPr>
+      </w:pPr>
+      <w:r>
+        <w:rPr>
+          <w:sz w:val="16"/>
+          <w:szCs w:val="16"/>
+          <w:lang w:val="en-US"/>
+        </w:rPr>
+        <w:t>MongoDBConnection: Connects to a MongoDB database.</w:t>
+      </w:r>
+    </w:p>
+    <w:p>
+      <w:pPr>
+        <w:rPr>
+          <w:sz w:val="16"/>
+          <w:szCs w:val="16"/>
+          <w:lang w:val="en-US"/>
+        </w:rPr>
+      </w:pPr>
+      <w:r>
+        <w:rPr>
+          <w:sz w:val="16"/>
+          <w:szCs w:val="16"/>
+          <w:lang w:val="en-US"/>
+        </w:rPr>
+        <w:t>Create a DatabaseFactory class with a static method getDatabaseConnection(String dbType) that returns the appropriate DatabaseConnection implementation based on the dbType parameter.</w:t>
       </w:r>
     </w:p>
     <w:p>
@@ -473,25 +251,7 @@
           <w:szCs w:val="16"/>
           <w:lang w:val="en-US"/>
         </w:rPr>
-        <w:t xml:space="preserve">The </w:t>
-      </w:r>
-      <w:proofErr w:type="gramStart"/>
-      <w:r>
-        <w:rPr>
-          <w:sz w:val="16"/>
-          <w:szCs w:val="16"/>
-          <w:lang w:val="en-US"/>
-        </w:rPr>
-        <w:t>connect(</w:t>
-      </w:r>
-      <w:proofErr w:type="gramEnd"/>
-      <w:r>
-        <w:rPr>
-          <w:sz w:val="16"/>
-          <w:szCs w:val="16"/>
-          <w:lang w:val="en-US"/>
-        </w:rPr>
-        <w:t>) method in each class should print a message like:</w:t>
+        <w:t>The connect() method in each class should print a message like:</w:t>
       </w:r>
     </w:p>
     <w:p>
@@ -559,25 +319,7 @@
           <w:szCs w:val="16"/>
           <w:lang w:val="en-US"/>
         </w:rPr>
-        <w:t xml:space="preserve">The </w:t>
-      </w:r>
-      <w:proofErr w:type="gramStart"/>
-      <w:r>
-        <w:rPr>
-          <w:sz w:val="16"/>
-          <w:szCs w:val="16"/>
-          <w:lang w:val="en-US"/>
-        </w:rPr>
-        <w:t>disconnect(</w:t>
-      </w:r>
-      <w:proofErr w:type="gramEnd"/>
-      <w:r>
-        <w:rPr>
-          <w:sz w:val="16"/>
-          <w:szCs w:val="16"/>
-          <w:lang w:val="en-US"/>
-        </w:rPr>
-        <w:t>) method should print a message indicating the connection is closed.</w:t>
+        <w:t>The disconnect() method should print a message indicating the connection is closed.</w:t>
       </w:r>
     </w:p>
     <w:p>
@@ -611,43 +353,7 @@
           <w:szCs w:val="16"/>
           <w:lang w:val="en-US"/>
         </w:rPr>
-        <w:t xml:space="preserve">Optional :(this </w:t>
-      </w:r>
-      <w:proofErr w:type="spellStart"/>
-      <w:r>
-        <w:rPr>
-          <w:sz w:val="16"/>
-          <w:szCs w:val="16"/>
-          <w:lang w:val="en-US"/>
-        </w:rPr>
-        <w:t>upto</w:t>
-      </w:r>
-      <w:proofErr w:type="spellEnd"/>
-      <w:r>
-        <w:rPr>
-          <w:sz w:val="16"/>
-          <w:szCs w:val="16"/>
-          <w:lang w:val="en-US"/>
-        </w:rPr>
-        <w:t xml:space="preserve"> individual students - to implement or not to </w:t>
-      </w:r>
-      <w:proofErr w:type="gramStart"/>
-      <w:r>
-        <w:rPr>
-          <w:sz w:val="16"/>
-          <w:szCs w:val="16"/>
-          <w:lang w:val="en-US"/>
-        </w:rPr>
-        <w:t>implements )</w:t>
-      </w:r>
-      <w:proofErr w:type="gramEnd"/>
-      <w:r>
-        <w:rPr>
-          <w:sz w:val="16"/>
-          <w:szCs w:val="16"/>
-          <w:lang w:val="en-US"/>
-        </w:rPr>
-        <w:t xml:space="preserve"> </w:t>
+        <w:t xml:space="preserve">Optional :(this upto individual students - to implement or not to implements ) </w:t>
       </w:r>
     </w:p>
     <w:p>
@@ -715,106 +421,24 @@
           <w:szCs w:val="16"/>
           <w:lang w:val="en-US"/>
         </w:rPr>
-        <w:t xml:space="preserve">MongoDB: Perform a query like </w:t>
-      </w:r>
-      <w:proofErr w:type="spellStart"/>
-      <w:proofErr w:type="gramStart"/>
-      <w:r>
-        <w:rPr>
-          <w:sz w:val="16"/>
-          <w:szCs w:val="16"/>
-          <w:lang w:val="en-US"/>
-        </w:rPr>
-        <w:t>db.collection</w:t>
-      </w:r>
-      <w:proofErr w:type="gramEnd"/>
-      <w:r>
-        <w:rPr>
-          <w:sz w:val="16"/>
-          <w:szCs w:val="16"/>
-          <w:lang w:val="en-US"/>
-        </w:rPr>
-        <w:t>.find</w:t>
-      </w:r>
-      <w:proofErr w:type="spellEnd"/>
-      <w:r>
-        <w:rPr>
-          <w:sz w:val="16"/>
-          <w:szCs w:val="16"/>
-          <w:lang w:val="en-US"/>
-        </w:rPr>
-        <w:t>({}).</w:t>
-      </w:r>
-    </w:p>
-    <w:p>
-      <w:pPr>
-        <w:rPr>
-          <w:sz w:val="16"/>
-          <w:szCs w:val="16"/>
-          <w:lang w:val="en-US"/>
-        </w:rPr>
-      </w:pPr>
-      <w:r>
-        <w:rPr>
-          <w:sz w:val="16"/>
-          <w:szCs w:val="16"/>
-          <w:lang w:val="en-US"/>
-        </w:rPr>
-        <w:t>User inputs the database type (</w:t>
-      </w:r>
-      <w:proofErr w:type="spellStart"/>
-      <w:r>
-        <w:rPr>
-          <w:sz w:val="16"/>
-          <w:szCs w:val="16"/>
-          <w:lang w:val="en-US"/>
-        </w:rPr>
-        <w:t>mysql</w:t>
-      </w:r>
-      <w:proofErr w:type="spellEnd"/>
-      <w:r>
-        <w:rPr>
-          <w:sz w:val="16"/>
-          <w:szCs w:val="16"/>
-          <w:lang w:val="en-US"/>
-        </w:rPr>
-        <w:t xml:space="preserve">, </w:t>
-      </w:r>
-      <w:proofErr w:type="spellStart"/>
-      <w:r>
-        <w:rPr>
-          <w:sz w:val="16"/>
-          <w:szCs w:val="16"/>
-          <w:lang w:val="en-US"/>
-        </w:rPr>
-        <w:t>postgresql</w:t>
-      </w:r>
-      <w:proofErr w:type="spellEnd"/>
-      <w:r>
-        <w:rPr>
-          <w:sz w:val="16"/>
-          <w:szCs w:val="16"/>
-          <w:lang w:val="en-US"/>
-        </w:rPr>
-        <w:t xml:space="preserve">, </w:t>
-      </w:r>
-      <w:proofErr w:type="spellStart"/>
-      <w:r>
-        <w:rPr>
-          <w:sz w:val="16"/>
-          <w:szCs w:val="16"/>
-          <w:lang w:val="en-US"/>
-        </w:rPr>
-        <w:t>mongodb</w:t>
-      </w:r>
-      <w:proofErr w:type="spellEnd"/>
-      <w:r>
-        <w:rPr>
-          <w:sz w:val="16"/>
-          <w:szCs w:val="16"/>
-          <w:lang w:val="en-US"/>
-        </w:rPr>
-        <w:t>) and performs actions like connect, query, and disconnect.</w:t>
+        <w:t>MongoDB: Perform a query like db.collection.find({}).</w:t>
+      </w:r>
+    </w:p>
+    <w:p>
+      <w:pPr>
+        <w:rPr>
+          <w:sz w:val="16"/>
+          <w:szCs w:val="16"/>
+          <w:lang w:val="en-US"/>
+        </w:rPr>
+      </w:pPr>
+      <w:r>
+        <w:rPr>
+          <w:sz w:val="16"/>
+          <w:szCs w:val="16"/>
+          <w:lang w:val="en-US"/>
+        </w:rPr>
+        <w:t>User inputs the database type (mysql, postgresql, mongodb) and performs actions like connect, query, and disconnect.</w:t>
       </w:r>
     </w:p>
     <w:p>
@@ -1082,6 +706,142 @@
           <w:lang w:val="en-US"/>
         </w:rPr>
         <w:t xml:space="preserve">/2025 </w:t>
+      </w:r>
+    </w:p>
+    <w:p>
+      <w:pPr>
+        <w:rPr>
+          <w:sz w:val="16"/>
+          <w:szCs w:val="16"/>
+          <w:lang w:val="en-US"/>
+        </w:rPr>
+      </w:pPr>
+    </w:p>
+    <w:p>
+      <w:pPr>
+        <w:rPr>
+          <w:sz w:val="16"/>
+          <w:szCs w:val="16"/>
+          <w:lang w:val="en-US"/>
+        </w:rPr>
+      </w:pPr>
+    </w:p>
+    <w:p>
+      <w:pPr>
+        <w:rPr>
+          <w:b/>
+          <w:bCs/>
+          <w:sz w:val="24"/>
+          <w:szCs w:val="24"/>
+          <w:lang w:val="en-US"/>
+        </w:rPr>
+      </w:pPr>
+      <w:r>
+        <w:rPr>
+          <w:b/>
+          <w:bCs/>
+          <w:sz w:val="24"/>
+          <w:szCs w:val="24"/>
+          <w:lang w:val="en-US"/>
+        </w:rPr>
+        <w:lastRenderedPageBreak/>
+        <w:t xml:space="preserve">Assignment – </w:t>
+      </w:r>
+      <w:r>
+        <w:rPr>
+          <w:b/>
+          <w:bCs/>
+          <w:sz w:val="24"/>
+          <w:szCs w:val="24"/>
+          <w:lang w:val="en-US"/>
+        </w:rPr>
+        <w:t>3</w:t>
+      </w:r>
+      <w:r>
+        <w:rPr>
+          <w:b/>
+          <w:bCs/>
+          <w:sz w:val="24"/>
+          <w:szCs w:val="24"/>
+          <w:lang w:val="en-US"/>
+        </w:rPr>
+        <w:t>:</w:t>
+      </w:r>
+      <w:r>
+        <w:rPr>
+          <w:b/>
+          <w:bCs/>
+          <w:sz w:val="24"/>
+          <w:szCs w:val="24"/>
+          <w:lang w:val="en-US"/>
+        </w:rPr>
+        <w:t xml:space="preserve"> </w:t>
+      </w:r>
+      <w:r>
+        <w:rPr>
+          <w:b/>
+          <w:bCs/>
+          <w:sz w:val="24"/>
+          <w:szCs w:val="24"/>
+          <w:lang w:val="en-US"/>
+        </w:rPr>
+        <w:t>03</w:t>
+      </w:r>
+      <w:r>
+        <w:rPr>
+          <w:b/>
+          <w:bCs/>
+          <w:sz w:val="24"/>
+          <w:szCs w:val="24"/>
+          <w:lang w:val="en-US"/>
+        </w:rPr>
+        <w:t>/0</w:t>
+      </w:r>
+      <w:r>
+        <w:rPr>
+          <w:b/>
+          <w:bCs/>
+          <w:sz w:val="24"/>
+          <w:szCs w:val="24"/>
+          <w:lang w:val="en-US"/>
+        </w:rPr>
+        <w:t>2</w:t>
+      </w:r>
+      <w:r>
+        <w:rPr>
+          <w:b/>
+          <w:bCs/>
+          <w:sz w:val="24"/>
+          <w:szCs w:val="24"/>
+          <w:lang w:val="en-US"/>
+        </w:rPr>
+        <w:t>/2025</w:t>
+      </w:r>
+    </w:p>
+    <w:p>
+      <w:pPr>
+        <w:rPr>
+          <w:sz w:val="16"/>
+          <w:szCs w:val="16"/>
+          <w:lang w:val="en-US"/>
+        </w:rPr>
+      </w:pPr>
+    </w:p>
+    <w:p>
+      <w:pPr>
+        <w:rPr>
+          <w:sz w:val="16"/>
+          <w:szCs w:val="16"/>
+          <w:lang w:val="en-US"/>
+        </w:rPr>
+      </w:pPr>
+      <w:r>
+        <w:rPr>
+          <w:sz w:val="16"/>
+          <w:szCs w:val="16"/>
+          <w:lang w:val="en-US"/>
+        </w:rPr>
+        <w:t>Design and implement a Database Connection Manager for a Student Management System using the Singleton design pattern. The system should maintain a single instance of the database connection throughout the application's lifecycle to efficiently manage database resources and prevent multiple unnecessary connections.</w:t>
       </w:r>
     </w:p>
     <w:p>
@@ -1632,7 +1392,7 @@
   <w:style w:type="paragraph" w:default="1" w:styleId="Normal">
     <w:name w:val="Normal"/>
     <w:qFormat/>
-    <w:rsid w:val="00576C67"/>
+    <w:rsid w:val="00852E5B"/>
   </w:style>
   <w:style w:type="paragraph" w:styleId="Heading1">
     <w:name w:val="heading 1"/>

--- a/Design-Pattern-Definitions.docx
+++ b/Design-Pattern-Definitions.docx
@@ -775,9 +775,46 @@
           <w:szCs w:val="24"/>
           <w:lang w:val="en-US"/>
         </w:rPr>
-        <w:t xml:space="preserve"> </w:t>
-      </w:r>
-      <w:r>
+        <w:t xml:space="preserve"> 03/02/2025</w:t>
+      </w:r>
+    </w:p>
+    <w:p>
+      <w:pPr>
+        <w:rPr>
+          <w:sz w:val="16"/>
+          <w:szCs w:val="16"/>
+          <w:lang w:val="en-US"/>
+        </w:rPr>
+      </w:pPr>
+    </w:p>
+    <w:p>
+      <w:pPr>
+        <w:rPr>
+          <w:sz w:val="16"/>
+          <w:szCs w:val="16"/>
+          <w:lang w:val="en-US"/>
+        </w:rPr>
+      </w:pPr>
+      <w:r>
+        <w:rPr>
+          <w:sz w:val="16"/>
+          <w:szCs w:val="16"/>
+          <w:lang w:val="en-US"/>
+        </w:rPr>
+        <w:t>Design and implement a Database Connection Manager for a Student Management System using the Singleton design pattern. The system should maintain a single instance of the database connection throughout the application's lifecycle to efficiently manage database resources and prevent multiple unnecessary connections.</w:t>
+      </w:r>
+    </w:p>
+    <w:p>
+      <w:pPr>
+        <w:rPr>
+          <w:sz w:val="16"/>
+          <w:szCs w:val="16"/>
+          <w:lang w:val="en-US"/>
+        </w:rPr>
+      </w:pPr>
+    </w:p>
+    <w:p>
+      <w:pPr>
         <w:rPr>
           <w:b/>
           <w:bCs/>
@@ -785,8 +822,7 @@
           <w:szCs w:val="24"/>
           <w:lang w:val="en-US"/>
         </w:rPr>
-        <w:t>03</w:t>
-      </w:r>
+      </w:pPr>
       <w:r>
         <w:rPr>
           <w:b/>
@@ -795,7 +831,7 @@
           <w:szCs w:val="24"/>
           <w:lang w:val="en-US"/>
         </w:rPr>
-        <w:t>/0</w:t>
+        <w:t xml:space="preserve">Assignment – </w:t>
       </w:r>
       <w:r>
         <w:rPr>
@@ -805,7 +841,7 @@
           <w:szCs w:val="24"/>
           <w:lang w:val="en-US"/>
         </w:rPr>
-        <w:t>2</w:t>
+        <w:t>4</w:t>
       </w:r>
       <w:r>
         <w:rPr>
@@ -815,52 +851,259 @@
           <w:szCs w:val="24"/>
           <w:lang w:val="en-US"/>
         </w:rPr>
-        <w:t>/2025</w:t>
-      </w:r>
-    </w:p>
-    <w:p>
-      <w:pPr>
-        <w:rPr>
-          <w:sz w:val="16"/>
-          <w:szCs w:val="16"/>
-          <w:lang w:val="en-US"/>
-        </w:rPr>
-      </w:pPr>
-    </w:p>
-    <w:p>
-      <w:pPr>
-        <w:rPr>
-          <w:sz w:val="16"/>
-          <w:szCs w:val="16"/>
-          <w:lang w:val="en-US"/>
-        </w:rPr>
-      </w:pPr>
-      <w:r>
-        <w:rPr>
-          <w:sz w:val="16"/>
-          <w:szCs w:val="16"/>
-          <w:lang w:val="en-US"/>
-        </w:rPr>
-        <w:t>Design and implement a Database Connection Manager for a Student Management System using the Singleton design pattern. The system should maintain a single instance of the database connection throughout the application's lifecycle to efficiently manage database resources and prevent multiple unnecessary connections.</w:t>
-      </w:r>
-    </w:p>
-    <w:p>
-      <w:pPr>
-        <w:rPr>
-          <w:sz w:val="16"/>
-          <w:szCs w:val="16"/>
-          <w:lang w:val="en-US"/>
-        </w:rPr>
-      </w:pPr>
-    </w:p>
-    <w:p>
-      <w:pPr>
-        <w:rPr>
-          <w:sz w:val="16"/>
-          <w:szCs w:val="16"/>
-          <w:lang w:val="en-US"/>
-        </w:rPr>
-      </w:pPr>
+        <w:t>:</w:t>
+      </w:r>
+      <w:r>
+        <w:rPr>
+          <w:b/>
+          <w:bCs/>
+          <w:sz w:val="24"/>
+          <w:szCs w:val="24"/>
+          <w:lang w:val="en-US"/>
+        </w:rPr>
+        <w:t xml:space="preserve"> </w:t>
+      </w:r>
+      <w:r>
+        <w:rPr>
+          <w:b/>
+          <w:bCs/>
+          <w:sz w:val="24"/>
+          <w:szCs w:val="24"/>
+          <w:lang w:val="en-US"/>
+        </w:rPr>
+        <w:t>10</w:t>
+      </w:r>
+      <w:r>
+        <w:rPr>
+          <w:b/>
+          <w:bCs/>
+          <w:sz w:val="24"/>
+          <w:szCs w:val="24"/>
+          <w:lang w:val="en-US"/>
+        </w:rPr>
+        <w:t>/02/2025</w:t>
+      </w:r>
+    </w:p>
+    <w:p>
+      <w:pPr>
+        <w:rPr>
+          <w:sz w:val="16"/>
+          <w:szCs w:val="16"/>
+          <w:lang w:val="en-US"/>
+        </w:rPr>
+      </w:pPr>
+      <w:r>
+        <w:rPr>
+          <w:sz w:val="16"/>
+          <w:szCs w:val="16"/>
+          <w:lang w:val="en-US"/>
+        </w:rPr>
+        <w:t>Problem Statement:</w:t>
+      </w:r>
+    </w:p>
+    <w:p>
+      <w:pPr>
+        <w:rPr>
+          <w:sz w:val="16"/>
+          <w:szCs w:val="16"/>
+          <w:lang w:val="en-US"/>
+        </w:rPr>
+      </w:pPr>
+      <w:r>
+        <w:rPr>
+          <w:sz w:val="16"/>
+          <w:szCs w:val="16"/>
+          <w:lang w:val="en-US"/>
+        </w:rPr>
+        <w:t xml:space="preserve"> * Implement a Decorator Pattern in Java to enhance the functionality of InputStream and OutputStream.</w:t>
+      </w:r>
+    </w:p>
+    <w:p>
+      <w:pPr>
+        <w:rPr>
+          <w:sz w:val="16"/>
+          <w:szCs w:val="16"/>
+          <w:lang w:val="en-US"/>
+        </w:rPr>
+      </w:pPr>
+      <w:r>
+        <w:rPr>
+          <w:sz w:val="16"/>
+          <w:szCs w:val="16"/>
+          <w:lang w:val="en-US"/>
+        </w:rPr>
+        <w:t xml:space="preserve"> * The decorators should add additional features such as:</w:t>
+      </w:r>
+    </w:p>
+    <w:p>
+      <w:pPr>
+        <w:rPr>
+          <w:sz w:val="16"/>
+          <w:szCs w:val="16"/>
+          <w:lang w:val="en-US"/>
+        </w:rPr>
+      </w:pPr>
+      <w:r>
+        <w:rPr>
+          <w:sz w:val="16"/>
+          <w:szCs w:val="16"/>
+          <w:lang w:val="en-US"/>
+        </w:rPr>
+        <w:t xml:space="preserve"> * - Logging the number of bytes read and written.</w:t>
+      </w:r>
+    </w:p>
+    <w:p>
+      <w:pPr>
+        <w:rPr>
+          <w:sz w:val="16"/>
+          <w:szCs w:val="16"/>
+          <w:lang w:val="en-US"/>
+        </w:rPr>
+      </w:pPr>
+      <w:r>
+        <w:rPr>
+          <w:sz w:val="16"/>
+          <w:szCs w:val="16"/>
+          <w:lang w:val="en-US"/>
+        </w:rPr>
+        <w:t xml:space="preserve"> * - Counting the number of characters, words, and lines in the input stream.</w:t>
+      </w:r>
+    </w:p>
+    <w:p>
+      <w:pPr>
+        <w:rPr>
+          <w:sz w:val="16"/>
+          <w:szCs w:val="16"/>
+          <w:lang w:val="en-US"/>
+        </w:rPr>
+      </w:pPr>
+      <w:r>
+        <w:rPr>
+          <w:sz w:val="16"/>
+          <w:szCs w:val="16"/>
+          <w:lang w:val="en-US"/>
+        </w:rPr>
+        <w:t xml:space="preserve"> * - Maintaining flexibility and modularity by wrapping standard Java I/O classes.</w:t>
+      </w:r>
+    </w:p>
+    <w:p>
+      <w:pPr>
+        <w:rPr>
+          <w:sz w:val="16"/>
+          <w:szCs w:val="16"/>
+          <w:lang w:val="en-US"/>
+        </w:rPr>
+      </w:pPr>
+      <w:r>
+        <w:rPr>
+          <w:sz w:val="16"/>
+          <w:szCs w:val="16"/>
+          <w:lang w:val="en-US"/>
+        </w:rPr>
+        <w:t xml:space="preserve"> * The InputStreamDecorator should:</w:t>
+      </w:r>
+    </w:p>
+    <w:p>
+      <w:pPr>
+        <w:rPr>
+          <w:sz w:val="16"/>
+          <w:szCs w:val="16"/>
+          <w:lang w:val="en-US"/>
+        </w:rPr>
+      </w:pPr>
+      <w:r>
+        <w:rPr>
+          <w:sz w:val="16"/>
+          <w:szCs w:val="16"/>
+          <w:lang w:val="en-US"/>
+        </w:rPr>
+        <w:t xml:space="preserve"> * - Extend InputStream and wrap another InputStream instance.</w:t>
+      </w:r>
+    </w:p>
+    <w:p>
+      <w:pPr>
+        <w:rPr>
+          <w:sz w:val="16"/>
+          <w:szCs w:val="16"/>
+          <w:lang w:val="en-US"/>
+        </w:rPr>
+      </w:pPr>
+      <w:r>
+        <w:rPr>
+          <w:sz w:val="16"/>
+          <w:szCs w:val="16"/>
+          <w:lang w:val="en-US"/>
+        </w:rPr>
+        <w:t xml:space="preserve"> * - Track and print the number of characters, words, and lines read from the stream.</w:t>
+      </w:r>
+    </w:p>
+    <w:p>
+      <w:pPr>
+        <w:rPr>
+          <w:sz w:val="16"/>
+          <w:szCs w:val="16"/>
+          <w:lang w:val="en-US"/>
+        </w:rPr>
+      </w:pPr>
+      <w:r>
+        <w:rPr>
+          <w:sz w:val="16"/>
+          <w:szCs w:val="16"/>
+          <w:lang w:val="en-US"/>
+        </w:rPr>
+        <w:t xml:space="preserve"> * - Log the bytes being read.</w:t>
+      </w:r>
+    </w:p>
+    <w:p>
+      <w:pPr>
+        <w:rPr>
+          <w:sz w:val="16"/>
+          <w:szCs w:val="16"/>
+          <w:lang w:val="en-US"/>
+        </w:rPr>
+      </w:pPr>
+      <w:r>
+        <w:rPr>
+          <w:sz w:val="16"/>
+          <w:szCs w:val="16"/>
+          <w:lang w:val="en-US"/>
+        </w:rPr>
+        <w:t xml:space="preserve"> * The OutputStreamDecorator should:</w:t>
+      </w:r>
+    </w:p>
+    <w:p>
+      <w:pPr>
+        <w:rPr>
+          <w:sz w:val="16"/>
+          <w:szCs w:val="16"/>
+          <w:lang w:val="en-US"/>
+        </w:rPr>
+      </w:pPr>
+      <w:r>
+        <w:rPr>
+          <w:sz w:val="16"/>
+          <w:szCs w:val="16"/>
+          <w:lang w:val="en-US"/>
+        </w:rPr>
+        <w:t xml:space="preserve"> * - Extend OutputStream and wrap another OutputStream instance.</w:t>
+      </w:r>
+    </w:p>
+    <w:p>
+      <w:pPr>
+        <w:rPr>
+          <w:sz w:val="16"/>
+          <w:szCs w:val="16"/>
+          <w:lang w:val="en-US"/>
+        </w:rPr>
+      </w:pPr>
+      <w:r>
+        <w:rPr>
+          <w:sz w:val="16"/>
+          <w:szCs w:val="16"/>
+          <w:lang w:val="en-US"/>
+        </w:rPr>
+        <w:t xml:space="preserve"> * - Log the bytes being written.</w:t>
+      </w:r>
     </w:p>
     <w:sectPr>
       <w:pgSz w:w="11906" w:h="16838"/>
@@ -1392,7 +1635,7 @@
   <w:style w:type="paragraph" w:default="1" w:styleId="Normal">
     <w:name w:val="Normal"/>
     <w:qFormat/>
-    <w:rsid w:val="00852E5B"/>
+    <w:rsid w:val="00313826"/>
   </w:style>
   <w:style w:type="paragraph" w:styleId="Heading1">
     <w:name w:val="heading 1"/>

--- a/Design-Pattern-Definitions.docx
+++ b/Design-Pattern-Definitions.docx
@@ -1103,6 +1103,129 @@
           <w:lang w:val="en-US"/>
         </w:rPr>
         <w:t xml:space="preserve"> * - Log the bytes being written.</w:t>
+      </w:r>
+    </w:p>
+    <w:p>
+      <w:pPr>
+        <w:rPr>
+          <w:b/>
+          <w:bCs/>
+          <w:sz w:val="24"/>
+          <w:szCs w:val="24"/>
+          <w:lang w:val="en-US"/>
+        </w:rPr>
+      </w:pPr>
+      <w:r>
+        <w:rPr>
+          <w:b/>
+          <w:bCs/>
+          <w:sz w:val="24"/>
+          <w:szCs w:val="24"/>
+          <w:lang w:val="en-US"/>
+        </w:rPr>
+        <w:t xml:space="preserve">Assignment – </w:t>
+      </w:r>
+      <w:r>
+        <w:rPr>
+          <w:b/>
+          <w:bCs/>
+          <w:sz w:val="24"/>
+          <w:szCs w:val="24"/>
+          <w:lang w:val="en-US"/>
+        </w:rPr>
+        <w:t>5</w:t>
+      </w:r>
+      <w:r>
+        <w:rPr>
+          <w:b/>
+          <w:bCs/>
+          <w:sz w:val="24"/>
+          <w:szCs w:val="24"/>
+          <w:lang w:val="en-US"/>
+        </w:rPr>
+        <w:t>:</w:t>
+      </w:r>
+      <w:r>
+        <w:rPr>
+          <w:b/>
+          <w:bCs/>
+          <w:sz w:val="24"/>
+          <w:szCs w:val="24"/>
+          <w:lang w:val="en-US"/>
+        </w:rPr>
+        <w:t xml:space="preserve"> 1</w:t>
+      </w:r>
+      <w:r>
+        <w:rPr>
+          <w:b/>
+          <w:bCs/>
+          <w:sz w:val="24"/>
+          <w:szCs w:val="24"/>
+          <w:lang w:val="en-US"/>
+        </w:rPr>
+        <w:t>7</w:t>
+      </w:r>
+      <w:r>
+        <w:rPr>
+          <w:b/>
+          <w:bCs/>
+          <w:sz w:val="24"/>
+          <w:szCs w:val="24"/>
+          <w:lang w:val="en-US"/>
+        </w:rPr>
+        <w:t>/02/2025</w:t>
+      </w:r>
+    </w:p>
+    <w:p>
+      <w:pPr>
+        <w:rPr>
+          <w:b/>
+          <w:bCs/>
+          <w:sz w:val="24"/>
+          <w:szCs w:val="24"/>
+          <w:lang w:val="en-US"/>
+        </w:rPr>
+      </w:pPr>
+    </w:p>
+    <w:p>
+      <w:pPr>
+        <w:rPr>
+          <w:sz w:val="16"/>
+          <w:szCs w:val="16"/>
+          <w:lang w:val="en-US"/>
+        </w:rPr>
+      </w:pPr>
+      <w:r>
+        <w:rPr>
+          <w:sz w:val="16"/>
+          <w:szCs w:val="16"/>
+          <w:lang w:val="en-US"/>
+        </w:rPr>
+        <w:t>Write a program to provide the control over the file operation like create, delete, rename, create sub, delete sub, rename sub</w:t>
+      </w:r>
+      <w:r>
+        <w:rPr>
+          <w:sz w:val="16"/>
+          <w:szCs w:val="16"/>
+          <w:lang w:val="en-US"/>
+        </w:rPr>
+        <w:t xml:space="preserve"> folders,</w:t>
+      </w:r>
+      <w:r>
+        <w:rPr>
+          <w:sz w:val="16"/>
+          <w:szCs w:val="16"/>
+          <w:lang w:val="en-US"/>
+        </w:rPr>
+        <w:t xml:space="preserve"> </w:t>
+      </w:r>
+      <w:r>
+        <w:rPr>
+          <w:sz w:val="16"/>
+          <w:szCs w:val="16"/>
+          <w:lang w:val="en-US"/>
+        </w:rPr>
+        <w:t>create, delete and rename files using proxy design pattern.</w:t>
       </w:r>
     </w:p>
     <w:sectPr>
@@ -1635,7 +1758,7 @@
   <w:style w:type="paragraph" w:default="1" w:styleId="Normal">
     <w:name w:val="Normal"/>
     <w:qFormat/>
-    <w:rsid w:val="00313826"/>
+    <w:rsid w:val="004A4A02"/>
   </w:style>
   <w:style w:type="paragraph" w:styleId="Heading1">
     <w:name w:val="heading 1"/>
